--- a/Основы WEB программир.docx
+++ b/Основы WEB программир.docx
@@ -1,40 +1,38 @@
 
 <file path=word/document.xml><?xml version="1.0" encoding="utf-8"?>
-<w:document xmlns:o="urn:schemas-microsoft-com:office:office" xmlns:r="http://schemas.openxmlformats.org/officeDocument/2006/relationships" xmlns:v="urn:schemas-microsoft-com:vml" xmlns:w="http://schemas.openxmlformats.org/wordprocessingml/2006/main" xmlns:w10="urn:schemas-microsoft-com:office:word" xmlns:wp="http://schemas.openxmlformats.org/drawingml/2006/wordprocessingDrawing" xmlns:wps="http://schemas.microsoft.com/office/word/2010/wordprocessingShape" xmlns:wpg="http://schemas.microsoft.com/office/word/2010/wordprocessingGroup" xmlns:mc="http://schemas.openxmlformats.org/markup-compatibility/2006" xmlns:wp14="http://schemas.microsoft.com/office/word/2010/wordprocessingDrawing" xmlns:w14="http://schemas.microsoft.com/office/word/2010/wordml" xmlns:w15="http://schemas.microsoft.com/office/word/2012/wordml" mc:Ignorable="w14 wp14 w15">
+<w:document xmlns:wpc="http://schemas.microsoft.com/office/word/2010/wordprocessingCanvas" xmlns:mc="http://schemas.openxmlformats.org/markup-compatibility/2006" xmlns:o="urn:schemas-microsoft-com:office:office" xmlns:r="http://schemas.openxmlformats.org/officeDocument/2006/relationships" xmlns:m="http://schemas.openxmlformats.org/officeDocument/2006/math" xmlns:v="urn:schemas-microsoft-com:vml" xmlns:wp14="http://schemas.microsoft.com/office/word/2010/wordprocessingDrawing" xmlns:wp="http://schemas.openxmlformats.org/drawingml/2006/wordprocessingDrawing" xmlns:w10="urn:schemas-microsoft-com:office:word" xmlns:w="http://schemas.openxmlformats.org/wordprocessingml/2006/main" xmlns:w14="http://schemas.microsoft.com/office/word/2010/wordml" xmlns:wpg="http://schemas.microsoft.com/office/word/2010/wordprocessingGroup" xmlns:wpi="http://schemas.microsoft.com/office/word/2010/wordprocessingInk" xmlns:wne="http://schemas.microsoft.com/office/word/2006/wordml" xmlns:wps="http://schemas.microsoft.com/office/word/2010/wordprocessingShape" mc:Ignorable="w14 wp14">
   <w:body>
     <w:p>
       <w:pPr>
-        <w:pStyle w:val="Normal"/>
         <w:rPr>
           <w:rFonts w:ascii="Times New Roman" w:hAnsi="Times New Roman" w:cs="Times New Roman"/>
           <w:b/>
+          <w:sz w:val="28"/>
+          <w:szCs w:val="28"/>
+        </w:rPr>
+      </w:pPr>
+      <w:r>
+        <w:rPr>
+          <w:rFonts w:ascii="Times New Roman" w:hAnsi="Times New Roman" w:cs="Times New Roman"/>
           <w:b/>
           <w:sz w:val="28"/>
           <w:szCs w:val="28"/>
         </w:rPr>
-      </w:pPr>
-      <w:r>
-        <w:rPr>
-          <w:rFonts w:cs="Times New Roman" w:ascii="Times New Roman" w:hAnsi="Times New Roman"/>
+        <w:t xml:space="preserve">Основы </w:t>
+      </w:r>
+      <w:r>
+        <w:rPr>
+          <w:rFonts w:ascii="Times New Roman" w:hAnsi="Times New Roman" w:cs="Times New Roman"/>
           <w:b/>
           <w:sz w:val="28"/>
           <w:szCs w:val="28"/>
-        </w:rPr>
-        <w:t xml:space="preserve">Основы </w:t>
-      </w:r>
-      <w:r>
-        <w:rPr>
-          <w:rFonts w:cs="Times New Roman" w:ascii="Times New Roman" w:hAnsi="Times New Roman"/>
-          <w:b/>
-          <w:sz w:val="28"/>
-          <w:szCs w:val="28"/>
           <w:lang w:val="en-US"/>
         </w:rPr>
         <w:t>WEB</w:t>
       </w:r>
       <w:r>
         <w:rPr>
-          <w:rFonts w:cs="Times New Roman" w:ascii="Times New Roman" w:hAnsi="Times New Roman"/>
+          <w:rFonts w:ascii="Times New Roman" w:hAnsi="Times New Roman" w:cs="Times New Roman"/>
           <w:b/>
           <w:sz w:val="28"/>
           <w:szCs w:val="28"/>
@@ -44,7 +42,6 @@
     </w:p>
     <w:p>
       <w:pPr>
-        <w:pStyle w:val="Normal"/>
         <w:rPr>
           <w:rFonts w:ascii="Times New Roman" w:hAnsi="Times New Roman" w:cs="Times New Roman"/>
           <w:sz w:val="28"/>
@@ -53,24 +50,15 @@
       </w:pPr>
       <w:r>
         <w:rPr>
-          <w:rFonts w:cs="Times New Roman" w:ascii="Times New Roman" w:hAnsi="Times New Roman"/>
-          <w:sz w:val="28"/>
-          <w:szCs w:val="28"/>
-        </w:rPr>
-        <w:t xml:space="preserve"> </w:t>
-      </w:r>
-      <w:r>
-        <w:rPr>
-          <w:rFonts w:cs="Times New Roman" w:ascii="Times New Roman" w:hAnsi="Times New Roman"/>
-          <w:sz w:val="28"/>
-          <w:szCs w:val="28"/>
-        </w:rPr>
-        <w:t xml:space="preserve">а) основная литература </w:t>
+          <w:rFonts w:ascii="Times New Roman" w:hAnsi="Times New Roman" w:cs="Times New Roman"/>
+          <w:sz w:val="28"/>
+          <w:szCs w:val="28"/>
+        </w:rPr>
+        <w:t xml:space="preserve"> а) основная литература </w:t>
       </w:r>
     </w:p>
     <w:p>
       <w:pPr>
-        <w:pStyle w:val="Normal"/>
         <w:rPr>
           <w:rFonts w:ascii="Times New Roman" w:hAnsi="Times New Roman" w:cs="Times New Roman"/>
           <w:color w:val="FF0000"/>
@@ -80,15 +68,167 @@
       </w:pPr>
       <w:r>
         <w:rPr>
-          <w:rFonts w:cs="Times New Roman" w:ascii="Times New Roman" w:hAnsi="Times New Roman"/>
-          <w:sz w:val="28"/>
-          <w:szCs w:val="28"/>
-        </w:rPr>
-        <w:t xml:space="preserve">1. Курзыбова, Яна Владимировна. Средства создания динамических web-сайтов [Электронный ресурс] : учеб. пособие / Я. В. Курзыбова. - ЭВК. - Иркутск : ИГУ, 2011. - Режим доступа: ЭЧЗ "Библиотех". - Неогранич. доступ. </w:t>
-      </w:r>
-      <w:r>
-        <w:rPr>
-          <w:rFonts w:cs="Times New Roman" w:ascii="Times New Roman" w:hAnsi="Times New Roman"/>
+          <w:rFonts w:ascii="Times New Roman" w:hAnsi="Times New Roman" w:cs="Times New Roman"/>
+          <w:sz w:val="28"/>
+          <w:szCs w:val="28"/>
+        </w:rPr>
+        <w:t xml:space="preserve">1. </w:t>
+      </w:r>
+      <w:proofErr w:type="spellStart"/>
+      <w:r>
+        <w:rPr>
+          <w:rFonts w:ascii="Times New Roman" w:hAnsi="Times New Roman" w:cs="Times New Roman"/>
+          <w:sz w:val="28"/>
+          <w:szCs w:val="28"/>
+        </w:rPr>
+        <w:t>Курзыбова</w:t>
+      </w:r>
+      <w:proofErr w:type="spellEnd"/>
+      <w:r>
+        <w:rPr>
+          <w:rFonts w:ascii="Times New Roman" w:hAnsi="Times New Roman" w:cs="Times New Roman"/>
+          <w:sz w:val="28"/>
+          <w:szCs w:val="28"/>
+        </w:rPr>
+        <w:t xml:space="preserve">, Яна Владимировна. Средства создания динамических </w:t>
+      </w:r>
+      <w:proofErr w:type="spellStart"/>
+      <w:r>
+        <w:rPr>
+          <w:rFonts w:ascii="Times New Roman" w:hAnsi="Times New Roman" w:cs="Times New Roman"/>
+          <w:sz w:val="28"/>
+          <w:szCs w:val="28"/>
+        </w:rPr>
+        <w:t>web</w:t>
+      </w:r>
+      <w:proofErr w:type="spellEnd"/>
+      <w:r>
+        <w:rPr>
+          <w:rFonts w:ascii="Times New Roman" w:hAnsi="Times New Roman" w:cs="Times New Roman"/>
+          <w:sz w:val="28"/>
+          <w:szCs w:val="28"/>
+        </w:rPr>
+        <w:t>-сайтов [Электронный ресурс] : учеб</w:t>
+      </w:r>
+      <w:proofErr w:type="gramStart"/>
+      <w:r>
+        <w:rPr>
+          <w:rFonts w:ascii="Times New Roman" w:hAnsi="Times New Roman" w:cs="Times New Roman"/>
+          <w:sz w:val="28"/>
+          <w:szCs w:val="28"/>
+        </w:rPr>
+        <w:t>.</w:t>
+      </w:r>
+      <w:proofErr w:type="gramEnd"/>
+      <w:r>
+        <w:rPr>
+          <w:rFonts w:ascii="Times New Roman" w:hAnsi="Times New Roman" w:cs="Times New Roman"/>
+          <w:sz w:val="28"/>
+          <w:szCs w:val="28"/>
+        </w:rPr>
+        <w:t xml:space="preserve"> </w:t>
+      </w:r>
+      <w:proofErr w:type="gramStart"/>
+      <w:r>
+        <w:rPr>
+          <w:rFonts w:ascii="Times New Roman" w:hAnsi="Times New Roman" w:cs="Times New Roman"/>
+          <w:sz w:val="28"/>
+          <w:szCs w:val="28"/>
+        </w:rPr>
+        <w:t>п</w:t>
+      </w:r>
+      <w:proofErr w:type="gramEnd"/>
+      <w:r>
+        <w:rPr>
+          <w:rFonts w:ascii="Times New Roman" w:hAnsi="Times New Roman" w:cs="Times New Roman"/>
+          <w:sz w:val="28"/>
+          <w:szCs w:val="28"/>
+        </w:rPr>
+        <w:t xml:space="preserve">особие / Я. В. </w:t>
+      </w:r>
+      <w:proofErr w:type="spellStart"/>
+      <w:r>
+        <w:rPr>
+          <w:rFonts w:ascii="Times New Roman" w:hAnsi="Times New Roman" w:cs="Times New Roman"/>
+          <w:sz w:val="28"/>
+          <w:szCs w:val="28"/>
+        </w:rPr>
+        <w:t>Курзыбова</w:t>
+      </w:r>
+      <w:proofErr w:type="spellEnd"/>
+      <w:r>
+        <w:rPr>
+          <w:rFonts w:ascii="Times New Roman" w:hAnsi="Times New Roman" w:cs="Times New Roman"/>
+          <w:sz w:val="28"/>
+          <w:szCs w:val="28"/>
+        </w:rPr>
+        <w:t>. - ЭВК. - Иркутск</w:t>
+      </w:r>
+      <w:proofErr w:type="gramStart"/>
+      <w:r>
+        <w:rPr>
+          <w:rFonts w:ascii="Times New Roman" w:hAnsi="Times New Roman" w:cs="Times New Roman"/>
+          <w:sz w:val="28"/>
+          <w:szCs w:val="28"/>
+        </w:rPr>
+        <w:t xml:space="preserve"> :</w:t>
+      </w:r>
+      <w:proofErr w:type="gramEnd"/>
+      <w:r>
+        <w:rPr>
+          <w:rFonts w:ascii="Times New Roman" w:hAnsi="Times New Roman" w:cs="Times New Roman"/>
+          <w:sz w:val="28"/>
+          <w:szCs w:val="28"/>
+        </w:rPr>
+        <w:t xml:space="preserve"> ИГУ, 2011. - Режим доступа: ЭЧЗ "</w:t>
+      </w:r>
+      <w:proofErr w:type="spellStart"/>
+      <w:r>
+        <w:rPr>
+          <w:rFonts w:ascii="Times New Roman" w:hAnsi="Times New Roman" w:cs="Times New Roman"/>
+          <w:sz w:val="28"/>
+          <w:szCs w:val="28"/>
+        </w:rPr>
+        <w:t>Библиотех</w:t>
+      </w:r>
+      <w:proofErr w:type="spellEnd"/>
+      <w:r>
+        <w:rPr>
+          <w:rFonts w:ascii="Times New Roman" w:hAnsi="Times New Roman" w:cs="Times New Roman"/>
+          <w:sz w:val="28"/>
+          <w:szCs w:val="28"/>
+        </w:rPr>
+        <w:t>"</w:t>
+      </w:r>
+      <w:r>
+        <w:rPr>
+          <w:rFonts w:ascii="Times New Roman" w:hAnsi="Times New Roman" w:cs="Times New Roman"/>
+          <w:sz w:val="28"/>
+          <w:szCs w:val="28"/>
+        </w:rPr>
+        <w:t xml:space="preserve">. - </w:t>
+      </w:r>
+      <w:proofErr w:type="spellStart"/>
+      <w:r>
+        <w:rPr>
+          <w:rFonts w:ascii="Times New Roman" w:hAnsi="Times New Roman" w:cs="Times New Roman"/>
+          <w:sz w:val="28"/>
+          <w:szCs w:val="28"/>
+        </w:rPr>
+        <w:t>Неогранич</w:t>
+      </w:r>
+      <w:proofErr w:type="spellEnd"/>
+      <w:r>
+        <w:rPr>
+          <w:rFonts w:ascii="Times New Roman" w:hAnsi="Times New Roman" w:cs="Times New Roman"/>
+          <w:sz w:val="28"/>
+          <w:szCs w:val="28"/>
+        </w:rPr>
+        <w:t xml:space="preserve">. доступ. </w:t>
+      </w:r>
+      <w:r>
+        <w:rPr>
+          <w:rFonts w:ascii="Times New Roman" w:hAnsi="Times New Roman" w:cs="Times New Roman"/>
           <w:color w:val="FF0000"/>
           <w:sz w:val="28"/>
           <w:szCs w:val="28"/>
@@ -98,7 +238,6 @@
     </w:p>
     <w:p>
       <w:pPr>
-        <w:pStyle w:val="Normal"/>
         <w:rPr>
           <w:rFonts w:ascii="Times New Roman" w:hAnsi="Times New Roman" w:cs="Times New Roman"/>
           <w:sz w:val="28"/>
@@ -107,24 +246,246 @@
       </w:pPr>
       <w:r>
         <w:rPr>
-          <w:rFonts w:cs="Times New Roman" w:ascii="Times New Roman" w:hAnsi="Times New Roman"/>
+          <w:rFonts w:ascii="Times New Roman" w:hAnsi="Times New Roman" w:cs="Times New Roman"/>
+          <w:sz w:val="28"/>
+          <w:szCs w:val="28"/>
+        </w:rPr>
+        <w:t xml:space="preserve"> 2. Головин, Игорь Геннадьевич. Языки и методы программирования [Электронный ресурс] : учеб</w:t>
+      </w:r>
+      <w:proofErr w:type="gramStart"/>
+      <w:r>
+        <w:rPr>
+          <w:rFonts w:ascii="Times New Roman" w:hAnsi="Times New Roman" w:cs="Times New Roman"/>
+          <w:sz w:val="28"/>
+          <w:szCs w:val="28"/>
+        </w:rPr>
+        <w:t>.</w:t>
+      </w:r>
+      <w:proofErr w:type="gramEnd"/>
+      <w:r>
+        <w:rPr>
+          <w:rFonts w:ascii="Times New Roman" w:hAnsi="Times New Roman" w:cs="Times New Roman"/>
           <w:sz w:val="28"/>
           <w:szCs w:val="28"/>
         </w:rPr>
         <w:t xml:space="preserve"> </w:t>
       </w:r>
-      <w:r>
-        <w:rPr>
-          <w:rFonts w:cs="Times New Roman" w:ascii="Times New Roman" w:hAnsi="Times New Roman"/>
-          <w:sz w:val="28"/>
-          <w:szCs w:val="28"/>
-        </w:rPr>
-        <w:t>2. Головин, Игорь Геннадьевич. Языки и методы программирования [Электронный ресурс] : учеб. для студ. вузов, обуч. по направл. 010400 "Прикл. математика и информ." и 010300 "Фундамент. информ. и информ. технологии" / И. Г. Головин. - ЭВК. - М. : Академия, 2012. - Режим доступа: ЭЧЗ "Библиотех". - 20 доступов. +</w:t>
+      <w:proofErr w:type="gramStart"/>
+      <w:r>
+        <w:rPr>
+          <w:rFonts w:ascii="Times New Roman" w:hAnsi="Times New Roman" w:cs="Times New Roman"/>
+          <w:sz w:val="28"/>
+          <w:szCs w:val="28"/>
+        </w:rPr>
+        <w:t>д</w:t>
+      </w:r>
+      <w:proofErr w:type="gramEnd"/>
+      <w:r>
+        <w:rPr>
+          <w:rFonts w:ascii="Times New Roman" w:hAnsi="Times New Roman" w:cs="Times New Roman"/>
+          <w:sz w:val="28"/>
+          <w:szCs w:val="28"/>
+        </w:rPr>
+        <w:t xml:space="preserve">ля студ. вузов, </w:t>
+      </w:r>
+      <w:proofErr w:type="spellStart"/>
+      <w:r>
+        <w:rPr>
+          <w:rFonts w:ascii="Times New Roman" w:hAnsi="Times New Roman" w:cs="Times New Roman"/>
+          <w:sz w:val="28"/>
+          <w:szCs w:val="28"/>
+        </w:rPr>
+        <w:t>обуч</w:t>
+      </w:r>
+      <w:proofErr w:type="spellEnd"/>
+      <w:r>
+        <w:rPr>
+          <w:rFonts w:ascii="Times New Roman" w:hAnsi="Times New Roman" w:cs="Times New Roman"/>
+          <w:sz w:val="28"/>
+          <w:szCs w:val="28"/>
+        </w:rPr>
+        <w:t xml:space="preserve">. по </w:t>
+      </w:r>
+      <w:proofErr w:type="spellStart"/>
+      <w:r>
+        <w:rPr>
+          <w:rFonts w:ascii="Times New Roman" w:hAnsi="Times New Roman" w:cs="Times New Roman"/>
+          <w:sz w:val="28"/>
+          <w:szCs w:val="28"/>
+        </w:rPr>
+        <w:t>направл</w:t>
+      </w:r>
+      <w:proofErr w:type="spellEnd"/>
+      <w:r>
+        <w:rPr>
+          <w:rFonts w:ascii="Times New Roman" w:hAnsi="Times New Roman" w:cs="Times New Roman"/>
+          <w:sz w:val="28"/>
+          <w:szCs w:val="28"/>
+        </w:rPr>
+        <w:t>. 010400 "</w:t>
+      </w:r>
+      <w:proofErr w:type="spellStart"/>
+      <w:r>
+        <w:rPr>
+          <w:rFonts w:ascii="Times New Roman" w:hAnsi="Times New Roman" w:cs="Times New Roman"/>
+          <w:sz w:val="28"/>
+          <w:szCs w:val="28"/>
+        </w:rPr>
+        <w:t>Прикл</w:t>
+      </w:r>
+      <w:proofErr w:type="spellEnd"/>
+      <w:r>
+        <w:rPr>
+          <w:rFonts w:ascii="Times New Roman" w:hAnsi="Times New Roman" w:cs="Times New Roman"/>
+          <w:sz w:val="28"/>
+          <w:szCs w:val="28"/>
+        </w:rPr>
+        <w:t xml:space="preserve">. математика и </w:t>
+      </w:r>
+      <w:proofErr w:type="spellStart"/>
+      <w:r>
+        <w:rPr>
+          <w:rFonts w:ascii="Times New Roman" w:hAnsi="Times New Roman" w:cs="Times New Roman"/>
+          <w:sz w:val="28"/>
+          <w:szCs w:val="28"/>
+        </w:rPr>
+        <w:t>информ</w:t>
+      </w:r>
+      <w:proofErr w:type="spellEnd"/>
+      <w:r>
+        <w:rPr>
+          <w:rFonts w:ascii="Times New Roman" w:hAnsi="Times New Roman" w:cs="Times New Roman"/>
+          <w:sz w:val="28"/>
+          <w:szCs w:val="28"/>
+        </w:rPr>
+        <w:t xml:space="preserve">." и 010300 "Фундамент. </w:t>
+      </w:r>
+      <w:proofErr w:type="spellStart"/>
+      <w:r>
+        <w:rPr>
+          <w:rFonts w:ascii="Times New Roman" w:hAnsi="Times New Roman" w:cs="Times New Roman"/>
+          <w:sz w:val="28"/>
+          <w:szCs w:val="28"/>
+        </w:rPr>
+        <w:t>информ</w:t>
+      </w:r>
+      <w:proofErr w:type="spellEnd"/>
+      <w:r>
+        <w:rPr>
+          <w:rFonts w:ascii="Times New Roman" w:hAnsi="Times New Roman" w:cs="Times New Roman"/>
+          <w:sz w:val="28"/>
+          <w:szCs w:val="28"/>
+        </w:rPr>
+        <w:t xml:space="preserve">. и </w:t>
+      </w:r>
+      <w:proofErr w:type="spellStart"/>
+      <w:r>
+        <w:rPr>
+          <w:rFonts w:ascii="Times New Roman" w:hAnsi="Times New Roman" w:cs="Times New Roman"/>
+          <w:sz w:val="28"/>
+          <w:szCs w:val="28"/>
+        </w:rPr>
+        <w:t>информ</w:t>
+      </w:r>
+      <w:proofErr w:type="spellEnd"/>
+      <w:r>
+        <w:rPr>
+          <w:rFonts w:ascii="Times New Roman" w:hAnsi="Times New Roman" w:cs="Times New Roman"/>
+          <w:sz w:val="28"/>
+          <w:szCs w:val="28"/>
+        </w:rPr>
+        <w:t>. технологии" / И. Г. Головин</w:t>
+      </w:r>
+      <w:r>
+        <w:rPr>
+          <w:rFonts w:ascii="Times New Roman" w:hAnsi="Times New Roman" w:cs="Times New Roman"/>
+          <w:sz w:val="28"/>
+          <w:szCs w:val="28"/>
+        </w:rPr>
+        <w:t>. - ЭВК. - М.</w:t>
+      </w:r>
+      <w:proofErr w:type="gramStart"/>
+      <w:r>
+        <w:rPr>
+          <w:rFonts w:ascii="Times New Roman" w:hAnsi="Times New Roman" w:cs="Times New Roman"/>
+          <w:sz w:val="28"/>
+          <w:szCs w:val="28"/>
+        </w:rPr>
+        <w:t xml:space="preserve"> :</w:t>
+      </w:r>
+      <w:proofErr w:type="gramEnd"/>
+      <w:r>
+        <w:rPr>
+          <w:rFonts w:ascii="Times New Roman" w:hAnsi="Times New Roman" w:cs="Times New Roman"/>
+          <w:sz w:val="28"/>
+          <w:szCs w:val="28"/>
+        </w:rPr>
+        <w:t xml:space="preserve"> Академия, 2012. - Режим доступа: ЭЧЗ "</w:t>
+      </w:r>
+      <w:proofErr w:type="spellStart"/>
+      <w:r>
+        <w:rPr>
+          <w:rFonts w:ascii="Times New Roman" w:hAnsi="Times New Roman" w:cs="Times New Roman"/>
+          <w:sz w:val="28"/>
+          <w:szCs w:val="28"/>
+        </w:rPr>
+        <w:t>Библиотех</w:t>
+      </w:r>
+      <w:proofErr w:type="spellEnd"/>
+      <w:r>
+        <w:rPr>
+          <w:rFonts w:ascii="Times New Roman" w:hAnsi="Times New Roman" w:cs="Times New Roman"/>
+          <w:sz w:val="28"/>
+          <w:szCs w:val="28"/>
+        </w:rPr>
+        <w:t xml:space="preserve">". - </w:t>
+      </w:r>
+      <w:r>
+        <w:rPr>
+          <w:rFonts w:ascii="Times New Roman" w:hAnsi="Times New Roman" w:cs="Times New Roman"/>
+          <w:sz w:val="28"/>
+          <w:szCs w:val="28"/>
+          <w:highlight w:val="yellow"/>
+        </w:rPr>
+        <w:t>20 доступов</w:t>
+      </w:r>
+      <w:r>
+        <w:rPr>
+          <w:rFonts w:ascii="Times New Roman" w:hAnsi="Times New Roman" w:cs="Times New Roman"/>
+          <w:sz w:val="28"/>
+          <w:szCs w:val="28"/>
+        </w:rPr>
+        <w:t>. +</w:t>
+      </w:r>
+      <w:r>
+        <w:rPr>
+          <w:rFonts w:ascii="Times New Roman" w:hAnsi="Times New Roman" w:cs="Times New Roman"/>
+          <w:sz w:val="28"/>
+          <w:szCs w:val="28"/>
+        </w:rPr>
+        <w:t xml:space="preserve"> Уберите «20 </w:t>
+      </w:r>
+      <w:proofErr w:type="spellStart"/>
+      <w:r>
+        <w:rPr>
+          <w:rFonts w:ascii="Times New Roman" w:hAnsi="Times New Roman" w:cs="Times New Roman"/>
+          <w:sz w:val="28"/>
+          <w:szCs w:val="28"/>
+        </w:rPr>
+        <w:t>дост</w:t>
+      </w:r>
+      <w:proofErr w:type="spellEnd"/>
+      <w:r>
+        <w:rPr>
+          <w:rFonts w:ascii="Times New Roman" w:hAnsi="Times New Roman" w:cs="Times New Roman"/>
+          <w:sz w:val="28"/>
+          <w:szCs w:val="28"/>
+        </w:rPr>
+        <w:t>.»</w:t>
       </w:r>
     </w:p>
     <w:p>
       <w:pPr>
-        <w:pStyle w:val="Normal"/>
         <w:rPr>
           <w:rFonts w:ascii="Times New Roman" w:hAnsi="Times New Roman" w:cs="Times New Roman"/>
           <w:color w:val="FF0000"/>
@@ -134,15 +495,95 @@
       </w:pPr>
       <w:r>
         <w:rPr>
-          <w:rFonts w:cs="Times New Roman" w:ascii="Times New Roman" w:hAnsi="Times New Roman"/>
-          <w:sz w:val="28"/>
-          <w:szCs w:val="28"/>
-        </w:rPr>
-        <w:t>3. Задачи по программированию [Текст] : учебное пособие / С. М. Окулов [и др.] ; ред. С. М. Окулов. - М. : Бином. Лаб. знаний, 2006. - 820 с. ; 21 см. – ISBN 5-94774- 206-3 : 271.28 р. (</w:t>
-      </w:r>
-      <w:r>
-        <w:rPr>
-          <w:rFonts w:cs="Times New Roman" w:ascii="Times New Roman" w:hAnsi="Times New Roman"/>
+          <w:rFonts w:ascii="Times New Roman" w:hAnsi="Times New Roman" w:cs="Times New Roman"/>
+          <w:sz w:val="28"/>
+          <w:szCs w:val="28"/>
+        </w:rPr>
+        <w:t>3. Задачи по программированию [Текст]</w:t>
+      </w:r>
+      <w:proofErr w:type="gramStart"/>
+      <w:r>
+        <w:rPr>
+          <w:rFonts w:ascii="Times New Roman" w:hAnsi="Times New Roman" w:cs="Times New Roman"/>
+          <w:sz w:val="28"/>
+          <w:szCs w:val="28"/>
+        </w:rPr>
+        <w:t xml:space="preserve"> :</w:t>
+      </w:r>
+      <w:proofErr w:type="gramEnd"/>
+      <w:r>
+        <w:rPr>
+          <w:rFonts w:ascii="Times New Roman" w:hAnsi="Times New Roman" w:cs="Times New Roman"/>
+          <w:sz w:val="28"/>
+          <w:szCs w:val="28"/>
+        </w:rPr>
+        <w:t xml:space="preserve"> учебное пособие / С. М. Окулов [и др.] ; ред. С. М. Окулов. - М.</w:t>
+      </w:r>
+      <w:proofErr w:type="gramStart"/>
+      <w:r>
+        <w:rPr>
+          <w:rFonts w:ascii="Times New Roman" w:hAnsi="Times New Roman" w:cs="Times New Roman"/>
+          <w:sz w:val="28"/>
+          <w:szCs w:val="28"/>
+        </w:rPr>
+        <w:t xml:space="preserve"> :</w:t>
+      </w:r>
+      <w:proofErr w:type="gramEnd"/>
+      <w:r>
+        <w:rPr>
+          <w:rFonts w:ascii="Times New Roman" w:hAnsi="Times New Roman" w:cs="Times New Roman"/>
+          <w:sz w:val="28"/>
+          <w:szCs w:val="28"/>
+        </w:rPr>
+        <w:t xml:space="preserve"> Бином. Лаб. знаний, 2006. - 820 с.</w:t>
+      </w:r>
+      <w:proofErr w:type="gramStart"/>
+      <w:r>
+        <w:rPr>
+          <w:rFonts w:ascii="Times New Roman" w:hAnsi="Times New Roman" w:cs="Times New Roman"/>
+          <w:sz w:val="28"/>
+          <w:szCs w:val="28"/>
+        </w:rPr>
+        <w:t xml:space="preserve"> ;</w:t>
+      </w:r>
+      <w:proofErr w:type="gramEnd"/>
+      <w:r>
+        <w:rPr>
+          <w:rFonts w:ascii="Times New Roman" w:hAnsi="Times New Roman" w:cs="Times New Roman"/>
+          <w:sz w:val="28"/>
+          <w:szCs w:val="28"/>
+        </w:rPr>
+        <w:t xml:space="preserve"> 21 см. – ISBN 5-94774- 206-3</w:t>
+      </w:r>
+      <w:proofErr w:type="gramStart"/>
+      <w:r>
+        <w:rPr>
+          <w:rFonts w:ascii="Times New Roman" w:hAnsi="Times New Roman" w:cs="Times New Roman"/>
+          <w:sz w:val="28"/>
+          <w:szCs w:val="28"/>
+        </w:rPr>
+        <w:t xml:space="preserve"> </w:t>
+      </w:r>
+      <w:r>
+        <w:rPr>
+          <w:rFonts w:ascii="Times New Roman" w:hAnsi="Times New Roman" w:cs="Times New Roman"/>
+          <w:sz w:val="28"/>
+          <w:szCs w:val="28"/>
+        </w:rPr>
+        <w:t>:</w:t>
+      </w:r>
+      <w:proofErr w:type="gramEnd"/>
+      <w:r>
+        <w:rPr>
+          <w:rFonts w:ascii="Times New Roman" w:hAnsi="Times New Roman" w:cs="Times New Roman"/>
+          <w:sz w:val="28"/>
+          <w:szCs w:val="28"/>
+        </w:rPr>
+        <w:t xml:space="preserve"> 271.28 р. (</w:t>
+      </w:r>
+      <w:r>
+        <w:rPr>
+          <w:rFonts w:ascii="Times New Roman" w:hAnsi="Times New Roman" w:cs="Times New Roman"/>
           <w:color w:val="FF0000"/>
           <w:sz w:val="28"/>
           <w:szCs w:val="28"/>
@@ -151,7 +592,7 @@
       </w:r>
       <w:r>
         <w:rPr>
-          <w:rFonts w:cs="Times New Roman" w:ascii="Times New Roman" w:hAnsi="Times New Roman"/>
+          <w:rFonts w:ascii="Times New Roman" w:hAnsi="Times New Roman" w:cs="Times New Roman"/>
           <w:sz w:val="28"/>
           <w:szCs w:val="28"/>
         </w:rPr>
@@ -159,7 +600,7 @@
       </w:r>
       <w:r>
         <w:rPr>
-          <w:rFonts w:cs="Times New Roman" w:ascii="Times New Roman" w:hAnsi="Times New Roman"/>
+          <w:rFonts w:ascii="Times New Roman" w:hAnsi="Times New Roman" w:cs="Times New Roman"/>
           <w:color w:val="FF0000"/>
           <w:sz w:val="28"/>
           <w:szCs w:val="28"/>
@@ -169,7 +610,6 @@
     </w:p>
     <w:p>
       <w:pPr>
-        <w:pStyle w:val="Normal"/>
         <w:rPr>
           <w:rFonts w:ascii="Times New Roman" w:hAnsi="Times New Roman" w:cs="Times New Roman"/>
           <w:sz w:val="28"/>
@@ -178,25 +618,33 @@
       </w:pPr>
       <w:r>
         <w:rPr>
-          <w:rFonts w:cs="Times New Roman" w:ascii="Times New Roman" w:hAnsi="Times New Roman"/>
-          <w:sz w:val="28"/>
-          <w:szCs w:val="28"/>
-        </w:rPr>
-        <w:t xml:space="preserve">4. </w:t>
-      </w:r>
-      <w:bookmarkStart w:id="0" w:name="_GoBack"/>
-      <w:r>
-        <w:rPr>
-          <w:rFonts w:cs="Times New Roman" w:ascii="Times New Roman" w:hAnsi="Times New Roman"/>
-          <w:sz w:val="28"/>
-          <w:szCs w:val="28"/>
-        </w:rPr>
-        <w:t>Джереми К. HTML5 для веб-дизайнеров / К. Джереми. – Москва : Манн, Иванов и Фербер, 2013. – 105 с. – Режим доступа: ЭБС "РУКОНТ". – ISBN 978</w:t>
+          <w:rFonts w:ascii="Times New Roman" w:hAnsi="Times New Roman" w:cs="Times New Roman"/>
+          <w:sz w:val="28"/>
+          <w:szCs w:val="28"/>
+        </w:rPr>
+        <w:t>4. Джереми К. HTML5 для веб-дизайнеров / К. Джереми. – Москва</w:t>
+      </w:r>
+      <w:proofErr w:type="gramStart"/>
+      <w:r>
+        <w:rPr>
+          <w:rFonts w:ascii="Times New Roman" w:hAnsi="Times New Roman" w:cs="Times New Roman"/>
+          <w:sz w:val="28"/>
+          <w:szCs w:val="28"/>
+        </w:rPr>
+        <w:t xml:space="preserve"> :</w:t>
+      </w:r>
+      <w:proofErr w:type="gramEnd"/>
+      <w:r>
+        <w:rPr>
+          <w:rFonts w:ascii="Times New Roman" w:hAnsi="Times New Roman" w:cs="Times New Roman"/>
+          <w:sz w:val="28"/>
+          <w:szCs w:val="28"/>
+        </w:rPr>
+        <w:t xml:space="preserve"> Манн, Иванов и Фербер, 2013. – 105 с. – Режим доступа: ЭБС "РУКОНТ". – ISBN 978</w:t>
       </w:r>
     </w:p>
     <w:p>
       <w:pPr>
-        <w:pStyle w:val="Normal"/>
         <w:rPr>
           <w:rFonts w:ascii="Times New Roman" w:hAnsi="Times New Roman" w:cs="Times New Roman"/>
           <w:color w:val="FF0000"/>
@@ -206,24 +654,150 @@
       </w:pPr>
       <w:r>
         <w:rPr>
-          <w:rFonts w:cs="Times New Roman" w:ascii="Times New Roman" w:hAnsi="Times New Roman"/>
+          <w:rFonts w:ascii="Times New Roman" w:hAnsi="Times New Roman" w:cs="Times New Roman"/>
           <w:sz w:val="28"/>
           <w:szCs w:val="28"/>
         </w:rPr>
         <w:t xml:space="preserve">5. </w:t>
       </w:r>
-      <w:r>
-        <w:rPr>
-          <w:rFonts w:cs="Times New Roman" w:ascii="Times New Roman" w:hAnsi="Times New Roman"/>
-          <w:sz w:val="28"/>
-          <w:szCs w:val="28"/>
-        </w:rPr>
-        <w:t xml:space="preserve">Зудилова, Т.В. Web-программирование JavaScript. [Электронный ресурс] / Т.В. Зудилова, М.Л. Буркова. — Электрон. дан. — СПб. : НИУ ИТМО, 2012. — 68 с. — Режим доступа: </w:t>
-      </w:r>
-      <w:hyperlink r:id="rId2">
+      <w:proofErr w:type="spellStart"/>
+      <w:r>
+        <w:rPr>
+          <w:rFonts w:ascii="Times New Roman" w:hAnsi="Times New Roman" w:cs="Times New Roman"/>
+          <w:sz w:val="28"/>
+          <w:szCs w:val="28"/>
+        </w:rPr>
+        <w:t>Зудилова</w:t>
+      </w:r>
+      <w:proofErr w:type="spellEnd"/>
+      <w:r>
+        <w:rPr>
+          <w:rFonts w:ascii="Times New Roman" w:hAnsi="Times New Roman" w:cs="Times New Roman"/>
+          <w:sz w:val="28"/>
+          <w:szCs w:val="28"/>
+        </w:rPr>
+        <w:t xml:space="preserve">, Т.В. </w:t>
+      </w:r>
+      <w:proofErr w:type="spellStart"/>
+      <w:r>
+        <w:rPr>
+          <w:rFonts w:ascii="Times New Roman" w:hAnsi="Times New Roman" w:cs="Times New Roman"/>
+          <w:sz w:val="28"/>
+          <w:szCs w:val="28"/>
+        </w:rPr>
+        <w:t>Web</w:t>
+      </w:r>
+      <w:proofErr w:type="spellEnd"/>
+      <w:r>
+        <w:rPr>
+          <w:rFonts w:ascii="Times New Roman" w:hAnsi="Times New Roman" w:cs="Times New Roman"/>
+          <w:sz w:val="28"/>
+          <w:szCs w:val="28"/>
+        </w:rPr>
+        <w:t xml:space="preserve">-программирование </w:t>
+      </w:r>
+      <w:proofErr w:type="spellStart"/>
+      <w:r>
+        <w:rPr>
+          <w:rFonts w:ascii="Times New Roman" w:hAnsi="Times New Roman" w:cs="Times New Roman"/>
+          <w:sz w:val="28"/>
+          <w:szCs w:val="28"/>
+        </w:rPr>
+        <w:t>JavaScript</w:t>
+      </w:r>
+      <w:proofErr w:type="spellEnd"/>
+      <w:r>
+        <w:rPr>
+          <w:rFonts w:ascii="Times New Roman" w:hAnsi="Times New Roman" w:cs="Times New Roman"/>
+          <w:sz w:val="28"/>
+          <w:szCs w:val="28"/>
+        </w:rPr>
+        <w:t xml:space="preserve">. [Электронный ресурс] / Т.В. </w:t>
+      </w:r>
+      <w:proofErr w:type="spellStart"/>
+      <w:r>
+        <w:rPr>
+          <w:rFonts w:ascii="Times New Roman" w:hAnsi="Times New Roman" w:cs="Times New Roman"/>
+          <w:sz w:val="28"/>
+          <w:szCs w:val="28"/>
+        </w:rPr>
+        <w:t>Зудилова</w:t>
+      </w:r>
+      <w:proofErr w:type="spellEnd"/>
+      <w:r>
+        <w:rPr>
+          <w:rFonts w:ascii="Times New Roman" w:hAnsi="Times New Roman" w:cs="Times New Roman"/>
+          <w:sz w:val="28"/>
+          <w:szCs w:val="28"/>
+        </w:rPr>
+        <w:t xml:space="preserve">, </w:t>
+      </w:r>
+      <w:r>
+        <w:rPr>
+          <w:rFonts w:ascii="Times New Roman" w:hAnsi="Times New Roman" w:cs="Times New Roman"/>
+          <w:sz w:val="28"/>
+          <w:szCs w:val="28"/>
+        </w:rPr>
+        <w:t>М.Л. Буркова. — Электрон</w:t>
+      </w:r>
+      <w:proofErr w:type="gramStart"/>
+      <w:r>
+        <w:rPr>
+          <w:rFonts w:ascii="Times New Roman" w:hAnsi="Times New Roman" w:cs="Times New Roman"/>
+          <w:sz w:val="28"/>
+          <w:szCs w:val="28"/>
+        </w:rPr>
+        <w:t>.</w:t>
+      </w:r>
+      <w:proofErr w:type="gramEnd"/>
+      <w:r>
+        <w:rPr>
+          <w:rFonts w:ascii="Times New Roman" w:hAnsi="Times New Roman" w:cs="Times New Roman"/>
+          <w:sz w:val="28"/>
+          <w:szCs w:val="28"/>
+        </w:rPr>
+        <w:t xml:space="preserve"> </w:t>
+      </w:r>
+      <w:proofErr w:type="gramStart"/>
+      <w:r>
+        <w:rPr>
+          <w:rFonts w:ascii="Times New Roman" w:hAnsi="Times New Roman" w:cs="Times New Roman"/>
+          <w:sz w:val="28"/>
+          <w:szCs w:val="28"/>
+        </w:rPr>
+        <w:t>д</w:t>
+      </w:r>
+      <w:proofErr w:type="gramEnd"/>
+      <w:r>
+        <w:rPr>
+          <w:rFonts w:ascii="Times New Roman" w:hAnsi="Times New Roman" w:cs="Times New Roman"/>
+          <w:sz w:val="28"/>
+          <w:szCs w:val="28"/>
+        </w:rPr>
+        <w:t>ан. — СПб</w:t>
+      </w:r>
+      <w:proofErr w:type="gramStart"/>
+      <w:r>
+        <w:rPr>
+          <w:rFonts w:ascii="Times New Roman" w:hAnsi="Times New Roman" w:cs="Times New Roman"/>
+          <w:sz w:val="28"/>
+          <w:szCs w:val="28"/>
+        </w:rPr>
+        <w:t xml:space="preserve">. : </w:t>
+      </w:r>
+      <w:proofErr w:type="gramEnd"/>
+      <w:r>
+        <w:rPr>
+          <w:rFonts w:ascii="Times New Roman" w:hAnsi="Times New Roman" w:cs="Times New Roman"/>
+          <w:sz w:val="28"/>
+          <w:szCs w:val="28"/>
+        </w:rPr>
+        <w:t xml:space="preserve">НИУ ИТМО, 2012. — 68 с. — Режим доступа: </w:t>
+      </w:r>
+      <w:hyperlink r:id="rId5">
         <w:r>
           <w:rPr>
-            <w:rFonts w:cs="Times New Roman" w:ascii="Times New Roman" w:hAnsi="Times New Roman"/>
+            <w:rFonts w:ascii="Times New Roman" w:hAnsi="Times New Roman" w:cs="Times New Roman"/>
             <w:sz w:val="28"/>
             <w:szCs w:val="28"/>
           </w:rPr>
@@ -232,7 +806,7 @@
       </w:hyperlink>
       <w:r>
         <w:rPr>
-          <w:rFonts w:cs="Times New Roman" w:ascii="Times New Roman" w:hAnsi="Times New Roman"/>
+          <w:rFonts w:ascii="Times New Roman" w:hAnsi="Times New Roman" w:cs="Times New Roman"/>
           <w:sz w:val="28"/>
           <w:szCs w:val="28"/>
         </w:rPr>
@@ -240,7 +814,7 @@
       </w:r>
       <w:r>
         <w:rPr>
-          <w:rFonts w:cs="Times New Roman" w:ascii="Times New Roman" w:hAnsi="Times New Roman"/>
+          <w:rFonts w:ascii="Times New Roman" w:hAnsi="Times New Roman" w:cs="Times New Roman"/>
           <w:color w:val="FF0000"/>
           <w:sz w:val="28"/>
           <w:szCs w:val="28"/>
@@ -250,7 +824,6 @@
     </w:p>
     <w:p>
       <w:pPr>
-        <w:pStyle w:val="Normal"/>
         <w:rPr>
           <w:rFonts w:ascii="Times New Roman" w:hAnsi="Times New Roman" w:cs="Times New Roman"/>
           <w:sz w:val="28"/>
@@ -259,23 +832,95 @@
       </w:pPr>
       <w:r>
         <w:rPr>
-          <w:rFonts w:cs="Times New Roman" w:ascii="Times New Roman" w:hAnsi="Times New Roman"/>
-          <w:sz w:val="28"/>
-          <w:szCs w:val="28"/>
-        </w:rPr>
-        <w:t>6.</w:t>
-      </w:r>
-      <w:r>
-        <w:rPr>
-          <w:rFonts w:cs="Times New Roman" w:ascii="Times New Roman" w:hAnsi="Times New Roman"/>
-          <w:sz w:val="28"/>
-          <w:szCs w:val="28"/>
-        </w:rPr>
-        <w:t xml:space="preserve"> Сидерхолм Д. CSS3 для веб-дизайнеров / Д. . Сидерхолм. – Москва : Манн, Иванов и Фербер, 2013. – 137 с. – Режим доступа: ЭБС "РУКОНТ". – ISBN 978-5-91657- 595-8.</w:t>
-      </w:r>
-      <w:r>
-        <w:rPr>
-          <w:rFonts w:cs="Times New Roman" w:ascii="Times New Roman" w:hAnsi="Times New Roman"/>
+          <w:rFonts w:ascii="Times New Roman" w:hAnsi="Times New Roman" w:cs="Times New Roman"/>
+          <w:sz w:val="28"/>
+          <w:szCs w:val="28"/>
+        </w:rPr>
+        <w:t xml:space="preserve">6. </w:t>
+      </w:r>
+      <w:proofErr w:type="spellStart"/>
+      <w:r>
+        <w:rPr>
+          <w:rFonts w:ascii="Times New Roman" w:hAnsi="Times New Roman" w:cs="Times New Roman"/>
+          <w:sz w:val="28"/>
+          <w:szCs w:val="28"/>
+        </w:rPr>
+        <w:t>Сидерхолм</w:t>
+      </w:r>
+      <w:proofErr w:type="spellEnd"/>
+      <w:r>
+        <w:rPr>
+          <w:rFonts w:ascii="Times New Roman" w:hAnsi="Times New Roman" w:cs="Times New Roman"/>
+          <w:sz w:val="28"/>
+          <w:szCs w:val="28"/>
+        </w:rPr>
+        <w:t xml:space="preserve"> Д. </w:t>
+      </w:r>
+      <w:bookmarkStart w:id="0" w:name="_GoBack"/>
+      <w:r>
+        <w:rPr>
+          <w:rFonts w:ascii="Times New Roman" w:hAnsi="Times New Roman" w:cs="Times New Roman"/>
+          <w:sz w:val="28"/>
+          <w:szCs w:val="28"/>
+        </w:rPr>
+        <w:t xml:space="preserve">CSS3 для веб-дизайнеров </w:t>
+      </w:r>
+      <w:bookmarkEnd w:id="0"/>
+      <w:r>
+        <w:rPr>
+          <w:rFonts w:ascii="Times New Roman" w:hAnsi="Times New Roman" w:cs="Times New Roman"/>
+          <w:sz w:val="28"/>
+          <w:szCs w:val="28"/>
+        </w:rPr>
+        <w:t xml:space="preserve">/ Д. . </w:t>
+      </w:r>
+      <w:proofErr w:type="spellStart"/>
+      <w:r>
+        <w:rPr>
+          <w:rFonts w:ascii="Times New Roman" w:hAnsi="Times New Roman" w:cs="Times New Roman"/>
+          <w:sz w:val="28"/>
+          <w:szCs w:val="28"/>
+        </w:rPr>
+        <w:t>Сидерхолм</w:t>
+      </w:r>
+      <w:proofErr w:type="spellEnd"/>
+      <w:r>
+        <w:rPr>
+          <w:rFonts w:ascii="Times New Roman" w:hAnsi="Times New Roman" w:cs="Times New Roman"/>
+          <w:sz w:val="28"/>
+          <w:szCs w:val="28"/>
+        </w:rPr>
+        <w:t>. – Москва</w:t>
+      </w:r>
+      <w:proofErr w:type="gramStart"/>
+      <w:r>
+        <w:rPr>
+          <w:rFonts w:ascii="Times New Roman" w:hAnsi="Times New Roman" w:cs="Times New Roman"/>
+          <w:sz w:val="28"/>
+          <w:szCs w:val="28"/>
+        </w:rPr>
+        <w:t xml:space="preserve"> :</w:t>
+      </w:r>
+      <w:proofErr w:type="gramEnd"/>
+      <w:r>
+        <w:rPr>
+          <w:rFonts w:ascii="Times New Roman" w:hAnsi="Times New Roman" w:cs="Times New Roman"/>
+          <w:sz w:val="28"/>
+          <w:szCs w:val="28"/>
+        </w:rPr>
+        <w:t xml:space="preserve"> Манн, Иванов и Фербе</w:t>
+      </w:r>
+      <w:r>
+        <w:rPr>
+          <w:rFonts w:ascii="Times New Roman" w:hAnsi="Times New Roman" w:cs="Times New Roman"/>
+          <w:sz w:val="28"/>
+          <w:szCs w:val="28"/>
+        </w:rPr>
+        <w:t>р, 2013. – 137 с. – Режим доступа: ЭБС "РУКОНТ". – ISBN 978-5-91657- 595-8.</w:t>
+      </w:r>
+      <w:r>
+        <w:rPr>
+          <w:rFonts w:ascii="Times New Roman" w:hAnsi="Times New Roman" w:cs="Times New Roman"/>
           <w:color w:val="FF0000"/>
           <w:sz w:val="28"/>
           <w:szCs w:val="28"/>
@@ -284,18 +929,15 @@
       </w:r>
       <w:r>
         <w:rPr>
-          <w:rFonts w:cs="Times New Roman" w:ascii="Times New Roman" w:hAnsi="Times New Roman"/>
+          <w:rFonts w:ascii="Times New Roman" w:hAnsi="Times New Roman" w:cs="Times New Roman"/>
           <w:sz w:val="28"/>
           <w:szCs w:val="28"/>
         </w:rPr>
         <w:t xml:space="preserve"> </w:t>
       </w:r>
-      <w:bookmarkEnd w:id="0"/>
     </w:p>
     <w:p>
       <w:pPr>
-        <w:pStyle w:val="Normal"/>
-        <w:spacing w:before="0" w:after="200"/>
         <w:rPr>
           <w:rFonts w:ascii="Times New Roman" w:hAnsi="Times New Roman" w:cs="Times New Roman"/>
           <w:color w:val="FF0000"/>
@@ -303,29 +945,24 @@
           <w:szCs w:val="28"/>
         </w:rPr>
       </w:pPr>
-      <w:r>
-        <w:rPr/>
-      </w:r>
     </w:p>
     <w:sectPr>
-      <w:type w:val="nextPage"/>
       <w:pgSz w:w="11906" w:h="16838"/>
-      <w:pgMar w:left="1701" w:right="850" w:gutter="0" w:header="0" w:top="1134" w:footer="0" w:bottom="1134"/>
-      <w:pgNumType w:fmt="decimal"/>
-      <w:formProt w:val="false"/>
-      <w:textDirection w:val="lrTb"/>
-      <w:docGrid w:type="default" w:linePitch="360" w:charSpace="4096"/>
+      <w:pgMar w:top="1134" w:right="850" w:bottom="1134" w:left="1701" w:header="0" w:footer="0" w:gutter="0"/>
+      <w:cols w:space="720"/>
+      <w:formProt w:val="0"/>
+      <w:docGrid w:linePitch="360" w:charSpace="4096"/>
     </w:sectPr>
   </w:body>
 </w:document>
 </file>
 
 <file path=word/styles.xml><?xml version="1.0" encoding="utf-8"?>
-<w:styles xmlns:w="http://schemas.openxmlformats.org/wordprocessingml/2006/main" xmlns:w14="http://schemas.microsoft.com/office/word/2010/wordml" xmlns:mc="http://schemas.openxmlformats.org/markup-compatibility/2006" mc:Ignorable="w14">
+<w:styles xmlns:mc="http://schemas.openxmlformats.org/markup-compatibility/2006" xmlns:r="http://schemas.openxmlformats.org/officeDocument/2006/relationships" xmlns:w="http://schemas.openxmlformats.org/wordprocessingml/2006/main" xmlns:w14="http://schemas.microsoft.com/office/word/2010/wordml" mc:Ignorable="w14">
   <w:docDefaults>
     <w:rPrDefault>
       <w:rPr>
-        <w:rFonts w:ascii="Calibri" w:hAnsi="Calibri" w:eastAsia="Calibri" w:cs="" w:asciiTheme="minorHAnsi" w:cstheme="minorBidi" w:eastAsiaTheme="minorHAnsi" w:hAnsiTheme="minorHAnsi"/>
+        <w:rFonts w:asciiTheme="minorHAnsi" w:eastAsiaTheme="minorHAnsi" w:hAnsiTheme="minorHAnsi" w:cstheme="minorBidi"/>
         <w:sz w:val="22"/>
         <w:szCs w:val="22"/>
         <w:lang w:val="ru-RU" w:eastAsia="en-US" w:bidi="ar-SA"/>
@@ -333,13 +970,13 @@
     </w:rPrDefault>
     <w:pPrDefault>
       <w:pPr>
-        <w:suppressAutoHyphens w:val="true"/>
+        <w:suppressAutoHyphens/>
       </w:pPr>
     </w:pPrDefault>
   </w:docDefaults>
   <w:latentStyles w:defLockedState="0" w:defUIPriority="99" w:defSemiHidden="1" w:defUnhideWhenUsed="1" w:defQFormat="0" w:count="267">
-    <w:lsdException w:name="Normal" w:uiPriority="0" w:semiHidden="0" w:unhideWhenUsed="0" w:qFormat="1"/>
-    <w:lsdException w:name="heading 1" w:uiPriority="9" w:semiHidden="0" w:unhideWhenUsed="0" w:qFormat="1"/>
+    <w:lsdException w:name="Normal" w:semiHidden="0" w:uiPriority="0" w:unhideWhenUsed="0" w:qFormat="1"/>
+    <w:lsdException w:name="heading 1" w:semiHidden="0" w:uiPriority="9" w:unhideWhenUsed="0" w:qFormat="1"/>
     <w:lsdException w:name="heading 2" w:uiPriority="9" w:qFormat="1"/>
     <w:lsdException w:name="heading 3" w:uiPriority="9" w:qFormat="1"/>
     <w:lsdException w:name="heading 4" w:uiPriority="9" w:qFormat="1"/>
@@ -358,196 +995,202 @@
     <w:lsdException w:name="toc 8" w:uiPriority="39"/>
     <w:lsdException w:name="toc 9" w:uiPriority="39"/>
     <w:lsdException w:name="caption" w:uiPriority="35" w:qFormat="1"/>
-    <w:lsdException w:name="Title" w:uiPriority="10" w:semiHidden="0" w:unhideWhenUsed="0" w:qFormat="1"/>
+    <w:lsdException w:name="Title" w:semiHidden="0" w:uiPriority="10" w:unhideWhenUsed="0" w:qFormat="1"/>
     <w:lsdException w:name="Default Paragraph Font" w:uiPriority="1"/>
-    <w:lsdException w:name="Subtitle" w:uiPriority="11" w:semiHidden="0" w:unhideWhenUsed="0" w:qFormat="1"/>
-    <w:lsdException w:name="Strong" w:uiPriority="22" w:semiHidden="0" w:unhideWhenUsed="0" w:qFormat="1"/>
-    <w:lsdException w:name="Emphasis" w:uiPriority="20" w:semiHidden="0" w:unhideWhenUsed="0" w:qFormat="1"/>
-    <w:lsdException w:name="Table Grid" w:uiPriority="59" w:semiHidden="0" w:unhideWhenUsed="0"/>
+    <w:lsdException w:name="Subtitle" w:semiHidden="0" w:uiPriority="11" w:unhideWhenUsed="0" w:qFormat="1"/>
+    <w:lsdException w:name="Strong" w:semiHidden="0" w:uiPriority="22" w:unhideWhenUsed="0" w:qFormat="1"/>
+    <w:lsdException w:name="Emphasis" w:semiHidden="0" w:uiPriority="20" w:unhideWhenUsed="0" w:qFormat="1"/>
+    <w:lsdException w:name="Table Grid" w:semiHidden="0" w:uiPriority="59" w:unhideWhenUsed="0"/>
     <w:lsdException w:name="Placeholder Text" w:unhideWhenUsed="0"/>
-    <w:lsdException w:name="No Spacing" w:uiPriority="1" w:semiHidden="0" w:unhideWhenUsed="0" w:qFormat="1"/>
-    <w:lsdException w:name="Light Shading" w:uiPriority="60" w:semiHidden="0" w:unhideWhenUsed="0"/>
-    <w:lsdException w:name="Light List" w:uiPriority="61" w:semiHidden="0" w:unhideWhenUsed="0"/>
-    <w:lsdException w:name="Light Grid" w:uiPriority="62" w:semiHidden="0" w:unhideWhenUsed="0"/>
-    <w:lsdException w:name="Medium Shading 1" w:uiPriority="63" w:semiHidden="0" w:unhideWhenUsed="0"/>
-    <w:lsdException w:name="Medium Shading 2" w:uiPriority="64" w:semiHidden="0" w:unhideWhenUsed="0"/>
-    <w:lsdException w:name="Medium List 1" w:uiPriority="65" w:semiHidden="0" w:unhideWhenUsed="0"/>
-    <w:lsdException w:name="Medium List 2" w:uiPriority="66" w:semiHidden="0" w:unhideWhenUsed="0"/>
-    <w:lsdException w:name="Medium Grid 1" w:uiPriority="67" w:semiHidden="0" w:unhideWhenUsed="0"/>
-    <w:lsdException w:name="Medium Grid 2" w:uiPriority="68" w:semiHidden="0" w:unhideWhenUsed="0"/>
-    <w:lsdException w:name="Medium Grid 3" w:uiPriority="69" w:semiHidden="0" w:unhideWhenUsed="0"/>
-    <w:lsdException w:name="Dark List" w:uiPriority="70" w:semiHidden="0" w:unhideWhenUsed="0"/>
-    <w:lsdException w:name="Colorful Shading" w:uiPriority="71" w:semiHidden="0" w:unhideWhenUsed="0"/>
-    <w:lsdException w:name="Colorful List" w:uiPriority="72" w:semiHidden="0" w:unhideWhenUsed="0"/>
-    <w:lsdException w:name="Colorful Grid" w:uiPriority="73" w:semiHidden="0" w:unhideWhenUsed="0"/>
-    <w:lsdException w:name="Light Shading Accent 1" w:uiPriority="60" w:semiHidden="0" w:unhideWhenUsed="0"/>
-    <w:lsdException w:name="Light List Accent 1" w:uiPriority="61" w:semiHidden="0" w:unhideWhenUsed="0"/>
-    <w:lsdException w:name="Light Grid Accent 1" w:uiPriority="62" w:semiHidden="0" w:unhideWhenUsed="0"/>
-    <w:lsdException w:name="Medium Shading 1 Accent 1" w:uiPriority="63" w:semiHidden="0" w:unhideWhenUsed="0"/>
-    <w:lsdException w:name="Medium Shading 2 Accent 1" w:uiPriority="64" w:semiHidden="0" w:unhideWhenUsed="0"/>
-    <w:lsdException w:name="Medium List 1 Accent 1" w:uiPriority="65" w:semiHidden="0" w:unhideWhenUsed="0"/>
+    <w:lsdException w:name="No Spacing" w:semiHidden="0" w:uiPriority="1" w:unhideWhenUsed="0" w:qFormat="1"/>
+    <w:lsdException w:name="Light Shading" w:semiHidden="0" w:uiPriority="60" w:unhideWhenUsed="0"/>
+    <w:lsdException w:name="Light List" w:semiHidden="0" w:uiPriority="61" w:unhideWhenUsed="0"/>
+    <w:lsdException w:name="Light Grid" w:semiHidden="0" w:uiPriority="62" w:unhideWhenUsed="0"/>
+    <w:lsdException w:name="Medium Shading 1" w:semiHidden="0" w:uiPriority="63" w:unhideWhenUsed="0"/>
+    <w:lsdException w:name="Medium Shading 2" w:semiHidden="0" w:uiPriority="64" w:unhideWhenUsed="0"/>
+    <w:lsdException w:name="Medium List 1" w:semiHidden="0" w:uiPriority="65" w:unhideWhenUsed="0"/>
+    <w:lsdException w:name="Medium List 2" w:semiHidden="0" w:uiPriority="66" w:unhideWhenUsed="0"/>
+    <w:lsdException w:name="Medium Grid 1" w:semiHidden="0" w:uiPriority="67" w:unhideWhenUsed="0"/>
+    <w:lsdException w:name="Medium Grid 2" w:semiHidden="0" w:uiPriority="68" w:unhideWhenUsed="0"/>
+    <w:lsdException w:name="Medium Grid 3" w:semiHidden="0" w:uiPriority="69" w:unhideWhenUsed="0"/>
+    <w:lsdException w:name="Dark List" w:semiHidden="0" w:uiPriority="70" w:unhideWhenUsed="0"/>
+    <w:lsdException w:name="Colorful Shading" w:semiHidden="0" w:uiPriority="71" w:unhideWhenUsed="0"/>
+    <w:lsdException w:name="Colorful List" w:semiHidden="0" w:uiPriority="72" w:unhideWhenUsed="0"/>
+    <w:lsdException w:name="Colorful Grid" w:semiHidden="0" w:uiPriority="73" w:unhideWhenUsed="0"/>
+    <w:lsdException w:name="Light Shading Accent 1" w:semiHidden="0" w:uiPriority="60" w:unhideWhenUsed="0"/>
+    <w:lsdException w:name="Light List Accent 1" w:semiHidden="0" w:uiPriority="61" w:unhideWhenUsed="0"/>
+    <w:lsdException w:name="Light Grid Accent 1" w:semiHidden="0" w:uiPriority="62" w:unhideWhenUsed="0"/>
+    <w:lsdException w:name="Medium Shading 1 Accent 1" w:semiHidden="0" w:uiPriority="63" w:unhideWhenUsed="0"/>
+    <w:lsdException w:name="Medium Shading 2 Accent 1" w:semiHidden="0" w:uiPriority="64" w:unhideWhenUsed="0"/>
+    <w:lsdException w:name="Medium List 1 Accent 1" w:semiHidden="0" w:uiPriority="65" w:unhideWhenUsed="0"/>
     <w:lsdException w:name="Revision" w:unhideWhenUsed="0"/>
-    <w:lsdException w:name="List Paragraph" w:uiPriority="34" w:semiHidden="0" w:unhideWhenUsed="0" w:qFormat="1"/>
-    <w:lsdException w:name="Quote" w:uiPriority="29" w:semiHidden="0" w:unhideWhenUsed="0" w:qFormat="1"/>
-    <w:lsdException w:name="Intense Quote" w:uiPriority="30" w:semiHidden="0" w:unhideWhenUsed="0" w:qFormat="1"/>
-    <w:lsdException w:name="Medium List 2 Accent 1" w:uiPriority="66" w:semiHidden="0" w:unhideWhenUsed="0"/>
-    <w:lsdException w:name="Medium Grid 1 Accent 1" w:uiPriority="67" w:semiHidden="0" w:unhideWhenUsed="0"/>
-    <w:lsdException w:name="Medium Grid 2 Accent 1" w:uiPriority="68" w:semiHidden="0" w:unhideWhenUsed="0"/>
-    <w:lsdException w:name="Medium Grid 3 Accent 1" w:uiPriority="69" w:semiHidden="0" w:unhideWhenUsed="0"/>
-    <w:lsdException w:name="Dark List Accent 1" w:uiPriority="70" w:semiHidden="0" w:unhideWhenUsed="0"/>
-    <w:lsdException w:name="Colorful Shading Accent 1" w:uiPriority="71" w:semiHidden="0" w:unhideWhenUsed="0"/>
-    <w:lsdException w:name="Colorful List Accent 1" w:uiPriority="72" w:semiHidden="0" w:unhideWhenUsed="0"/>
-    <w:lsdException w:name="Colorful Grid Accent 1" w:uiPriority="73" w:semiHidden="0" w:unhideWhenUsed="0"/>
-    <w:lsdException w:name="Light Shading Accent 2" w:uiPriority="60" w:semiHidden="0" w:unhideWhenUsed="0"/>
-    <w:lsdException w:name="Light List Accent 2" w:uiPriority="61" w:semiHidden="0" w:unhideWhenUsed="0"/>
-    <w:lsdException w:name="Light Grid Accent 2" w:uiPriority="62" w:semiHidden="0" w:unhideWhenUsed="0"/>
-    <w:lsdException w:name="Medium Shading 1 Accent 2" w:uiPriority="63" w:semiHidden="0" w:unhideWhenUsed="0"/>
-    <w:lsdException w:name="Medium Shading 2 Accent 2" w:uiPriority="64" w:semiHidden="0" w:unhideWhenUsed="0"/>
-    <w:lsdException w:name="Medium List 1 Accent 2" w:uiPriority="65" w:semiHidden="0" w:unhideWhenUsed="0"/>
-    <w:lsdException w:name="Medium List 2 Accent 2" w:uiPriority="66" w:semiHidden="0" w:unhideWhenUsed="0"/>
-    <w:lsdException w:name="Medium Grid 1 Accent 2" w:uiPriority="67" w:semiHidden="0" w:unhideWhenUsed="0"/>
-    <w:lsdException w:name="Medium Grid 2 Accent 2" w:uiPriority="68" w:semiHidden="0" w:unhideWhenUsed="0"/>
-    <w:lsdException w:name="Medium Grid 3 Accent 2" w:uiPriority="69" w:semiHidden="0" w:unhideWhenUsed="0"/>
-    <w:lsdException w:name="Dark List Accent 2" w:uiPriority="70" w:semiHidden="0" w:unhideWhenUsed="0"/>
-    <w:lsdException w:name="Colorful Shading Accent 2" w:uiPriority="71" w:semiHidden="0" w:unhideWhenUsed="0"/>
-    <w:lsdException w:name="Colorful List Accent 2" w:uiPriority="72" w:semiHidden="0" w:unhideWhenUsed="0"/>
-    <w:lsdException w:name="Colorful Grid Accent 2" w:uiPriority="73" w:semiHidden="0" w:unhideWhenUsed="0"/>
-    <w:lsdException w:name="Light Shading Accent 3" w:uiPriority="60" w:semiHidden="0" w:unhideWhenUsed="0"/>
-    <w:lsdException w:name="Light List Accent 3" w:uiPriority="61" w:semiHidden="0" w:unhideWhenUsed="0"/>
-    <w:lsdException w:name="Light Grid Accent 3" w:uiPriority="62" w:semiHidden="0" w:unhideWhenUsed="0"/>
-    <w:lsdException w:name="Medium Shading 1 Accent 3" w:uiPriority="63" w:semiHidden="0" w:unhideWhenUsed="0"/>
-    <w:lsdException w:name="Medium Shading 2 Accent 3" w:uiPriority="64" w:semiHidden="0" w:unhideWhenUsed="0"/>
-    <w:lsdException w:name="Medium List 1 Accent 3" w:uiPriority="65" w:semiHidden="0" w:unhideWhenUsed="0"/>
-    <w:lsdException w:name="Medium List 2 Accent 3" w:uiPriority="66" w:semiHidden="0" w:unhideWhenUsed="0"/>
-    <w:lsdException w:name="Medium Grid 1 Accent 3" w:uiPriority="67" w:semiHidden="0" w:unhideWhenUsed="0"/>
-    <w:lsdException w:name="Medium Grid 2 Accent 3" w:uiPriority="68" w:semiHidden="0" w:unhideWhenUsed="0"/>
-    <w:lsdException w:name="Medium Grid 3 Accent 3" w:uiPriority="69" w:semiHidden="0" w:unhideWhenUsed="0"/>
-    <w:lsdException w:name="Dark List Accent 3" w:uiPriority="70" w:semiHidden="0" w:unhideWhenUsed="0"/>
-    <w:lsdException w:name="Colorful Shading Accent 3" w:uiPriority="71" w:semiHidden="0" w:unhideWhenUsed="0"/>
-    <w:lsdException w:name="Colorful List Accent 3" w:uiPriority="72" w:semiHidden="0" w:unhideWhenUsed="0"/>
-    <w:lsdException w:name="Colorful Grid Accent 3" w:uiPriority="73" w:semiHidden="0" w:unhideWhenUsed="0"/>
-    <w:lsdException w:name="Light Shading Accent 4" w:uiPriority="60" w:semiHidden="0" w:unhideWhenUsed="0"/>
-    <w:lsdException w:name="Light List Accent 4" w:uiPriority="61" w:semiHidden="0" w:unhideWhenUsed="0"/>
-    <w:lsdException w:name="Light Grid Accent 4" w:uiPriority="62" w:semiHidden="0" w:unhideWhenUsed="0"/>
-    <w:lsdException w:name="Medium Shading 1 Accent 4" w:uiPriority="63" w:semiHidden="0" w:unhideWhenUsed="0"/>
-    <w:lsdException w:name="Medium Shading 2 Accent 4" w:uiPriority="64" w:semiHidden="0" w:unhideWhenUsed="0"/>
-    <w:lsdException w:name="Medium List 1 Accent 4" w:uiPriority="65" w:semiHidden="0" w:unhideWhenUsed="0"/>
-    <w:lsdException w:name="Medium List 2 Accent 4" w:uiPriority="66" w:semiHidden="0" w:unhideWhenUsed="0"/>
-    <w:lsdException w:name="Medium Grid 1 Accent 4" w:uiPriority="67" w:semiHidden="0" w:unhideWhenUsed="0"/>
-    <w:lsdException w:name="Medium Grid 2 Accent 4" w:uiPriority="68" w:semiHidden="0" w:unhideWhenUsed="0"/>
-    <w:lsdException w:name="Medium Grid 3 Accent 4" w:uiPriority="69" w:semiHidden="0" w:unhideWhenUsed="0"/>
-    <w:lsdException w:name="Dark List Accent 4" w:uiPriority="70" w:semiHidden="0" w:unhideWhenUsed="0"/>
-    <w:lsdException w:name="Colorful Shading Accent 4" w:uiPriority="71" w:semiHidden="0" w:unhideWhenUsed="0"/>
-    <w:lsdException w:name="Colorful List Accent 4" w:uiPriority="72" w:semiHidden="0" w:unhideWhenUsed="0"/>
-    <w:lsdException w:name="Colorful Grid Accent 4" w:uiPriority="73" w:semiHidden="0" w:unhideWhenUsed="0"/>
-    <w:lsdException w:name="Light Shading Accent 5" w:uiPriority="60" w:semiHidden="0" w:unhideWhenUsed="0"/>
-    <w:lsdException w:name="Light List Accent 5" w:uiPriority="61" w:semiHidden="0" w:unhideWhenUsed="0"/>
-    <w:lsdException w:name="Light Grid Accent 5" w:uiPriority="62" w:semiHidden="0" w:unhideWhenUsed="0"/>
-    <w:lsdException w:name="Medium Shading 1 Accent 5" w:uiPriority="63" w:semiHidden="0" w:unhideWhenUsed="0"/>
-    <w:lsdException w:name="Medium Shading 2 Accent 5" w:uiPriority="64" w:semiHidden="0" w:unhideWhenUsed="0"/>
-    <w:lsdException w:name="Medium List 1 Accent 5" w:uiPriority="65" w:semiHidden="0" w:unhideWhenUsed="0"/>
-    <w:lsdException w:name="Medium List 2 Accent 5" w:uiPriority="66" w:semiHidden="0" w:unhideWhenUsed="0"/>
-    <w:lsdException w:name="Medium Grid 1 Accent 5" w:uiPriority="67" w:semiHidden="0" w:unhideWhenUsed="0"/>
-    <w:lsdException w:name="Medium Grid 2 Accent 5" w:uiPriority="68" w:semiHidden="0" w:unhideWhenUsed="0"/>
-    <w:lsdException w:name="Medium Grid 3 Accent 5" w:uiPriority="69" w:semiHidden="0" w:unhideWhenUsed="0"/>
-    <w:lsdException w:name="Dark List Accent 5" w:uiPriority="70" w:semiHidden="0" w:unhideWhenUsed="0"/>
-    <w:lsdException w:name="Colorful Shading Accent 5" w:uiPriority="71" w:semiHidden="0" w:unhideWhenUsed="0"/>
-    <w:lsdException w:name="Colorful List Accent 5" w:uiPriority="72" w:semiHidden="0" w:unhideWhenUsed="0"/>
-    <w:lsdException w:name="Colorful Grid Accent 5" w:uiPriority="73" w:semiHidden="0" w:unhideWhenUsed="0"/>
-    <w:lsdException w:name="Light Shading Accent 6" w:uiPriority="60" w:semiHidden="0" w:unhideWhenUsed="0"/>
-    <w:lsdException w:name="Light List Accent 6" w:uiPriority="61" w:semiHidden="0" w:unhideWhenUsed="0"/>
-    <w:lsdException w:name="Light Grid Accent 6" w:uiPriority="62" w:semiHidden="0" w:unhideWhenUsed="0"/>
-    <w:lsdException w:name="Medium Shading 1 Accent 6" w:uiPriority="63" w:semiHidden="0" w:unhideWhenUsed="0"/>
-    <w:lsdException w:name="Medium Shading 2 Accent 6" w:uiPriority="64" w:semiHidden="0" w:unhideWhenUsed="0"/>
-    <w:lsdException w:name="Medium List 1 Accent 6" w:uiPriority="65" w:semiHidden="0" w:unhideWhenUsed="0"/>
-    <w:lsdException w:name="Medium List 2 Accent 6" w:uiPriority="66" w:semiHidden="0" w:unhideWhenUsed="0"/>
-    <w:lsdException w:name="Medium Grid 1 Accent 6" w:uiPriority="67" w:semiHidden="0" w:unhideWhenUsed="0"/>
-    <w:lsdException w:name="Medium Grid 2 Accent 6" w:uiPriority="68" w:semiHidden="0" w:unhideWhenUsed="0"/>
-    <w:lsdException w:name="Medium Grid 3 Accent 6" w:uiPriority="69" w:semiHidden="0" w:unhideWhenUsed="0"/>
-    <w:lsdException w:name="Dark List Accent 6" w:uiPriority="70" w:semiHidden="0" w:unhideWhenUsed="0"/>
-    <w:lsdException w:name="Colorful Shading Accent 6" w:uiPriority="71" w:semiHidden="0" w:unhideWhenUsed="0"/>
-    <w:lsdException w:name="Colorful List Accent 6" w:uiPriority="72" w:semiHidden="0" w:unhideWhenUsed="0"/>
-    <w:lsdException w:name="Colorful Grid Accent 6" w:uiPriority="73" w:semiHidden="0" w:unhideWhenUsed="0"/>
-    <w:lsdException w:name="Subtle Emphasis" w:uiPriority="19" w:semiHidden="0" w:unhideWhenUsed="0" w:qFormat="1"/>
-    <w:lsdException w:name="Intense Emphasis" w:uiPriority="21" w:semiHidden="0" w:unhideWhenUsed="0" w:qFormat="1"/>
-    <w:lsdException w:name="Subtle Reference" w:uiPriority="31" w:semiHidden="0" w:unhideWhenUsed="0" w:qFormat="1"/>
-    <w:lsdException w:name="Intense Reference" w:uiPriority="32" w:semiHidden="0" w:unhideWhenUsed="0" w:qFormat="1"/>
-    <w:lsdException w:name="Book Title" w:uiPriority="33" w:semiHidden="0" w:unhideWhenUsed="0" w:qFormat="1"/>
+    <w:lsdException w:name="List Paragraph" w:semiHidden="0" w:uiPriority="34" w:unhideWhenUsed="0" w:qFormat="1"/>
+    <w:lsdException w:name="Quote" w:semiHidden="0" w:uiPriority="29" w:unhideWhenUsed="0" w:qFormat="1"/>
+    <w:lsdException w:name="Intense Quote" w:semiHidden="0" w:uiPriority="30" w:unhideWhenUsed="0" w:qFormat="1"/>
+    <w:lsdException w:name="Medium List 2 Accent 1" w:semiHidden="0" w:uiPriority="66" w:unhideWhenUsed="0"/>
+    <w:lsdException w:name="Medium Grid 1 Accent 1" w:semiHidden="0" w:uiPriority="67" w:unhideWhenUsed="0"/>
+    <w:lsdException w:name="Medium Grid 2 Accent 1" w:semiHidden="0" w:uiPriority="68" w:unhideWhenUsed="0"/>
+    <w:lsdException w:name="Medium Grid 3 Accent 1" w:semiHidden="0" w:uiPriority="69" w:unhideWhenUsed="0"/>
+    <w:lsdException w:name="Dark List Accent 1" w:semiHidden="0" w:uiPriority="70" w:unhideWhenUsed="0"/>
+    <w:lsdException w:name="Colorful Shading Accent 1" w:semiHidden="0" w:uiPriority="71" w:unhideWhenUsed="0"/>
+    <w:lsdException w:name="Colorful List Accent 1" w:semiHidden="0" w:uiPriority="72" w:unhideWhenUsed="0"/>
+    <w:lsdException w:name="Colorful Grid Accent 1" w:semiHidden="0" w:uiPriority="73" w:unhideWhenUsed="0"/>
+    <w:lsdException w:name="Light Shading Accent 2" w:semiHidden="0" w:uiPriority="60" w:unhideWhenUsed="0"/>
+    <w:lsdException w:name="Light List Accent 2" w:semiHidden="0" w:uiPriority="61" w:unhideWhenUsed="0"/>
+    <w:lsdException w:name="Light Grid Accent 2" w:semiHidden="0" w:uiPriority="62" w:unhideWhenUsed="0"/>
+    <w:lsdException w:name="Medium Shading 1 Accent 2" w:semiHidden="0" w:uiPriority="63" w:unhideWhenUsed="0"/>
+    <w:lsdException w:name="Medium Shading 2 Accent 2" w:semiHidden="0" w:uiPriority="64" w:unhideWhenUsed="0"/>
+    <w:lsdException w:name="Medium List 1 Accent 2" w:semiHidden="0" w:uiPriority="65" w:unhideWhenUsed="0"/>
+    <w:lsdException w:name="Medium List 2 Accent 2" w:semiHidden="0" w:uiPriority="66" w:unhideWhenUsed="0"/>
+    <w:lsdException w:name="Medium Grid 1 Accent 2" w:semiHidden="0" w:uiPriority="67" w:unhideWhenUsed="0"/>
+    <w:lsdException w:name="Medium Grid 2 Accent 2" w:semiHidden="0" w:uiPriority="68" w:unhideWhenUsed="0"/>
+    <w:lsdException w:name="Medium Grid 3 Accent 2" w:semiHidden="0" w:uiPriority="69" w:unhideWhenUsed="0"/>
+    <w:lsdException w:name="Dark List Accent 2" w:semiHidden="0" w:uiPriority="70" w:unhideWhenUsed="0"/>
+    <w:lsdException w:name="Colorful Shading Accent 2" w:semiHidden="0" w:uiPriority="71" w:unhideWhenUsed="0"/>
+    <w:lsdException w:name="Colorful List Accent 2" w:semiHidden="0" w:uiPriority="72" w:unhideWhenUsed="0"/>
+    <w:lsdException w:name="Colorful Grid Accent 2" w:semiHidden="0" w:uiPriority="73" w:unhideWhenUsed="0"/>
+    <w:lsdException w:name="Light Shading Accent 3" w:semiHidden="0" w:uiPriority="60" w:unhideWhenUsed="0"/>
+    <w:lsdException w:name="Light List Accent 3" w:semiHidden="0" w:uiPriority="61" w:unhideWhenUsed="0"/>
+    <w:lsdException w:name="Light Grid Accent 3" w:semiHidden="0" w:uiPriority="62" w:unhideWhenUsed="0"/>
+    <w:lsdException w:name="Medium Shading 1 Accent 3" w:semiHidden="0" w:uiPriority="63" w:unhideWhenUsed="0"/>
+    <w:lsdException w:name="Medium Shading 2 Accent 3" w:semiHidden="0" w:uiPriority="64" w:unhideWhenUsed="0"/>
+    <w:lsdException w:name="Medium List 1 Accent 3" w:semiHidden="0" w:uiPriority="65" w:unhideWhenUsed="0"/>
+    <w:lsdException w:name="Medium List 2 Accent 3" w:semiHidden="0" w:uiPriority="66" w:unhideWhenUsed="0"/>
+    <w:lsdException w:name="Medium Grid 1 Accent 3" w:semiHidden="0" w:uiPriority="67" w:unhideWhenUsed="0"/>
+    <w:lsdException w:name="Medium Grid 2 Accent 3" w:semiHidden="0" w:uiPriority="68" w:unhideWhenUsed="0"/>
+    <w:lsdException w:name="Medium Grid 3 Accent 3" w:semiHidden="0" w:uiPriority="69" w:unhideWhenUsed="0"/>
+    <w:lsdException w:name="Dark List Accent 3" w:semiHidden="0" w:uiPriority="70" w:unhideWhenUsed="0"/>
+    <w:lsdException w:name="Colorful Shading Accent 3" w:semiHidden="0" w:uiPriority="71" w:unhideWhenUsed="0"/>
+    <w:lsdException w:name="Colorful List Accent 3" w:semiHidden="0" w:uiPriority="72" w:unhideWhenUsed="0"/>
+    <w:lsdException w:name="Colorful Grid Accent 3" w:semiHidden="0" w:uiPriority="73" w:unhideWhenUsed="0"/>
+    <w:lsdException w:name="Light Shading Accent 4" w:semiHidden="0" w:uiPriority="60" w:unhideWhenUsed="0"/>
+    <w:lsdException w:name="Light List Accent 4" w:semiHidden="0" w:uiPriority="61" w:unhideWhenUsed="0"/>
+    <w:lsdException w:name="Light Grid Accent 4" w:semiHidden="0" w:uiPriority="62" w:unhideWhenUsed="0"/>
+    <w:lsdException w:name="Medium Shading 1 Accent 4" w:semiHidden="0" w:uiPriority="63" w:unhideWhenUsed="0"/>
+    <w:lsdException w:name="Medium Shading 2 Accent 4" w:semiHidden="0" w:uiPriority="64" w:unhideWhenUsed="0"/>
+    <w:lsdException w:name="Medium List 1 Accent 4" w:semiHidden="0" w:uiPriority="65" w:unhideWhenUsed="0"/>
+    <w:lsdException w:name="Medium List 2 Accent 4" w:semiHidden="0" w:uiPriority="66" w:unhideWhenUsed="0"/>
+    <w:lsdException w:name="Medium Grid 1 Accent 4" w:semiHidden="0" w:uiPriority="67" w:unhideWhenUsed="0"/>
+    <w:lsdException w:name="Medium Grid 2 Accent 4" w:semiHidden="0" w:uiPriority="68" w:unhideWhenUsed="0"/>
+    <w:lsdException w:name="Medium Grid 3 Accent 4" w:semiHidden="0" w:uiPriority="69" w:unhideWhenUsed="0"/>
+    <w:lsdException w:name="Dark List Accent 4" w:semiHidden="0" w:uiPriority="70" w:unhideWhenUsed="0"/>
+    <w:lsdException w:name="Colorful Shading Accent 4" w:semiHidden="0" w:uiPriority="71" w:unhideWhenUsed="0"/>
+    <w:lsdException w:name="Colorful List Accent 4" w:semiHidden="0" w:uiPriority="72" w:unhideWhenUsed="0"/>
+    <w:lsdException w:name="Colorful Grid Accent 4" w:semiHidden="0" w:uiPriority="73" w:unhideWhenUsed="0"/>
+    <w:lsdException w:name="Light Shading Accent 5" w:semiHidden="0" w:uiPriority="60" w:unhideWhenUsed="0"/>
+    <w:lsdException w:name="Light List Accent 5" w:semiHidden="0" w:uiPriority="61" w:unhideWhenUsed="0"/>
+    <w:lsdException w:name="Light Grid Accent 5" w:semiHidden="0" w:uiPriority="62" w:unhideWhenUsed="0"/>
+    <w:lsdException w:name="Medium Shading 1 Accent 5" w:semiHidden="0" w:uiPriority="63" w:unhideWhenUsed="0"/>
+    <w:lsdException w:name="Medium Shading 2 Accent 5" w:semiHidden="0" w:uiPriority="64" w:unhideWhenUsed="0"/>
+    <w:lsdException w:name="Medium List 1 Accent 5" w:semiHidden="0" w:uiPriority="65" w:unhideWhenUsed="0"/>
+    <w:lsdException w:name="Medium List 2 Accent 5" w:semiHidden="0" w:uiPriority="66" w:unhideWhenUsed="0"/>
+    <w:lsdException w:name="Medium Grid 1 Accent 5" w:semiHidden="0" w:uiPriority="67" w:unhideWhenUsed="0"/>
+    <w:lsdException w:name="Medium Grid 2 Accent 5" w:semiHidden="0" w:uiPriority="68" w:unhideWhenUsed="0"/>
+    <w:lsdException w:name="Medium Grid 3 Accent 5" w:semiHidden="0" w:uiPriority="69" w:unhideWhenUsed="0"/>
+    <w:lsdException w:name="Dark List Accent 5" w:semiHidden="0" w:uiPriority="70" w:unhideWhenUsed="0"/>
+    <w:lsdException w:name="Colorful Shading Accent 5" w:semiHidden="0" w:uiPriority="71" w:unhideWhenUsed="0"/>
+    <w:lsdException w:name="Colorful List Accent 5" w:semiHidden="0" w:uiPriority="72" w:unhideWhenUsed="0"/>
+    <w:lsdException w:name="Colorful Grid Accent 5" w:semiHidden="0" w:uiPriority="73" w:unhideWhenUsed="0"/>
+    <w:lsdException w:name="Light Shading Accent 6" w:semiHidden="0" w:uiPriority="60" w:unhideWhenUsed="0"/>
+    <w:lsdException w:name="Light List Accent 6" w:semiHidden="0" w:uiPriority="61" w:unhideWhenUsed="0"/>
+    <w:lsdException w:name="Light Grid Accent 6" w:semiHidden="0" w:uiPriority="62" w:unhideWhenUsed="0"/>
+    <w:lsdException w:name="Medium Shading 1 Accent 6" w:semiHidden="0" w:uiPriority="63" w:unhideWhenUsed="0"/>
+    <w:lsdException w:name="Medium Shading 2 Accent 6" w:semiHidden="0" w:uiPriority="64" w:unhideWhenUsed="0"/>
+    <w:lsdException w:name="Medium List 1 Accent 6" w:semiHidden="0" w:uiPriority="65" w:unhideWhenUsed="0"/>
+    <w:lsdException w:name="Medium List 2 Accent 6" w:semiHidden="0" w:uiPriority="66" w:unhideWhenUsed="0"/>
+    <w:lsdException w:name="Medium Grid 1 Accent 6" w:semiHidden="0" w:uiPriority="67" w:unhideWhenUsed="0"/>
+    <w:lsdException w:name="Medium Grid 2 Accent 6" w:semiHidden="0" w:uiPriority="68" w:unhideWhenUsed="0"/>
+    <w:lsdException w:name="Medium Grid 3 Accent 6" w:semiHidden="0" w:uiPriority="69" w:unhideWhenUsed="0"/>
+    <w:lsdException w:name="Dark List Accent 6" w:semiHidden="0" w:uiPriority="70" w:unhideWhenUsed="0"/>
+    <w:lsdException w:name="Colorful Shading Accent 6" w:semiHidden="0" w:uiPriority="71" w:unhideWhenUsed="0"/>
+    <w:lsdException w:name="Colorful List Accent 6" w:semiHidden="0" w:uiPriority="72" w:unhideWhenUsed="0"/>
+    <w:lsdException w:name="Colorful Grid Accent 6" w:semiHidden="0" w:uiPriority="73" w:unhideWhenUsed="0"/>
+    <w:lsdException w:name="Subtle Emphasis" w:semiHidden="0" w:uiPriority="19" w:unhideWhenUsed="0" w:qFormat="1"/>
+    <w:lsdException w:name="Intense Emphasis" w:semiHidden="0" w:uiPriority="21" w:unhideWhenUsed="0" w:qFormat="1"/>
+    <w:lsdException w:name="Subtle Reference" w:semiHidden="0" w:uiPriority="31" w:unhideWhenUsed="0" w:qFormat="1"/>
+    <w:lsdException w:name="Intense Reference" w:semiHidden="0" w:uiPriority="32" w:unhideWhenUsed="0" w:qFormat="1"/>
+    <w:lsdException w:name="Book Title" w:semiHidden="0" w:uiPriority="33" w:unhideWhenUsed="0" w:qFormat="1"/>
     <w:lsdException w:name="Bibliography" w:uiPriority="37"/>
     <w:lsdException w:name="TOC Heading" w:uiPriority="39" w:qFormat="1"/>
   </w:latentStyles>
-  <w:style w:type="paragraph" w:styleId="Normal" w:default="1">
+  <w:style w:type="paragraph" w:default="1" w:styleId="a">
     <w:name w:val="Normal"/>
     <w:qFormat/>
-    <w:rsid w:val="003e198b"/>
+    <w:rsid w:val="003E198B"/>
     <w:pPr>
-      <w:widowControl/>
-      <w:bidi w:val="0"/>
-      <w:spacing w:lineRule="auto" w:line="276" w:before="0" w:after="200"/>
-      <w:jc w:val="left"/>
+      <w:spacing w:after="200" w:line="276" w:lineRule="auto"/>
     </w:pPr>
-    <w:rPr>
-      <w:rFonts w:ascii="Calibri" w:hAnsi="Calibri" w:eastAsia="Calibri" w:cs="" w:asciiTheme="minorHAnsi" w:cstheme="minorBidi" w:eastAsiaTheme="minorHAnsi" w:hAnsiTheme="minorHAnsi"/>
-      <w:color w:val="auto"/>
-      <w:kern w:val="0"/>
-      <w:sz w:val="22"/>
-      <w:szCs w:val="22"/>
-      <w:lang w:val="ru-RU" w:eastAsia="en-US" w:bidi="ar-SA"/>
-    </w:rPr>
   </w:style>
-  <w:style w:type="character" w:styleId="DefaultParagraphFont" w:default="1">
+  <w:style w:type="character" w:default="1" w:styleId="a0">
     <w:name w:val="Default Paragraph Font"/>
     <w:uiPriority w:val="1"/>
     <w:semiHidden/>
     <w:unhideWhenUsed/>
-    <w:qFormat/>
-    <w:rPr/>
   </w:style>
-  <w:style w:type="character" w:styleId="Style14">
+  <w:style w:type="table" w:default="1" w:styleId="a1">
+    <w:name w:val="Normal Table"/>
+    <w:uiPriority w:val="99"/>
+    <w:semiHidden/>
+    <w:unhideWhenUsed/>
+    <w:tblPr>
+      <w:tblInd w:w="0" w:type="dxa"/>
+      <w:tblCellMar>
+        <w:top w:w="0" w:type="dxa"/>
+        <w:left w:w="108" w:type="dxa"/>
+        <w:bottom w:w="0" w:type="dxa"/>
+        <w:right w:w="108" w:type="dxa"/>
+      </w:tblCellMar>
+    </w:tblPr>
+  </w:style>
+  <w:style w:type="numbering" w:default="1" w:styleId="a2">
+    <w:name w:val="No List"/>
+    <w:uiPriority w:val="99"/>
+    <w:semiHidden/>
+    <w:unhideWhenUsed/>
+  </w:style>
+  <w:style w:type="character" w:styleId="a3">
     <w:name w:val="Hyperlink"/>
-    <w:basedOn w:val="DefaultParagraphFont"/>
+    <w:basedOn w:val="a0"/>
     <w:uiPriority w:val="99"/>
     <w:unhideWhenUsed/>
-    <w:rsid w:val="00d618bd"/>
+    <w:rsid w:val="00D618BD"/>
     <w:rPr>
       <w:color w:val="0000FF" w:themeColor="hyperlink"/>
       <w:u w:val="single"/>
     </w:rPr>
   </w:style>
-  <w:style w:type="paragraph" w:styleId="Style15">
+  <w:style w:type="paragraph" w:customStyle="1" w:styleId="a4">
     <w:name w:val="Заголовок"/>
-    <w:basedOn w:val="Normal"/>
-    <w:next w:val="Style16"/>
+    <w:basedOn w:val="a"/>
+    <w:next w:val="a5"/>
     <w:qFormat/>
     <w:pPr>
-      <w:keepNext w:val="true"/>
+      <w:keepNext/>
       <w:spacing w:before="240" w:after="120"/>
     </w:pPr>
     <w:rPr>
-      <w:rFonts w:ascii="Liberation Sans" w:hAnsi="Liberation Sans" w:eastAsia="Microsoft YaHei" w:cs="Droid Sans Devanagari"/>
+      <w:rFonts w:ascii="Liberation Sans" w:eastAsia="Microsoft YaHei" w:hAnsi="Liberation Sans" w:cs="Droid Sans Devanagari"/>
       <w:sz w:val="28"/>
       <w:szCs w:val="28"/>
     </w:rPr>
   </w:style>
-  <w:style w:type="paragraph" w:styleId="Style16">
+  <w:style w:type="paragraph" w:styleId="a5">
     <w:name w:val="Body Text"/>
-    <w:basedOn w:val="Normal"/>
+    <w:basedOn w:val="a"/>
     <w:pPr>
-      <w:spacing w:lineRule="auto" w:line="276" w:before="0" w:after="140"/>
+      <w:spacing w:after="140"/>
     </w:pPr>
-    <w:rPr/>
   </w:style>
-  <w:style w:type="paragraph" w:styleId="Style17">
+  <w:style w:type="paragraph" w:styleId="a6">
     <w:name w:val="List"/>
-    <w:basedOn w:val="Style16"/>
-    <w:pPr/>
+    <w:basedOn w:val="a5"/>
     <w:rPr>
       <w:rFonts w:cs="Droid Sans Devanagari"/>
     </w:rPr>
   </w:style>
-  <w:style w:type="paragraph" w:styleId="Style18">
-    <w:name w:val="Caption"/>
-    <w:basedOn w:val="Normal"/>
+  <w:style w:type="paragraph" w:styleId="a7">
+    <w:name w:val="caption"/>
+    <w:basedOn w:val="a"/>
     <w:qFormat/>
     <w:pPr>
       <w:suppressLineNumbers/>
@@ -561,24 +1204,185 @@
       <w:szCs w:val="24"/>
     </w:rPr>
   </w:style>
-  <w:style w:type="paragraph" w:styleId="Style19">
-    <w:name w:val="Указатель"/>
-    <w:basedOn w:val="Normal"/>
+  <w:style w:type="paragraph" w:styleId="a8">
+    <w:name w:val="index heading"/>
+    <w:basedOn w:val="a"/>
     <w:qFormat/>
     <w:pPr>
       <w:suppressLineNumbers/>
     </w:pPr>
     <w:rPr>
       <w:rFonts w:cs="Droid Sans Devanagari"/>
-      <w:lang w:val="zxx" w:eastAsia="zxx" w:bidi="zxx"/>
     </w:rPr>
   </w:style>
-  <w:style w:type="numbering" w:styleId="NoList" w:default="1">
-    <w:name w:val="No List"/>
-    <w:uiPriority w:val="99"/>
+</w:styles>
+</file>
+
+<file path=word/stylesWithEffects.xml><?xml version="1.0" encoding="utf-8"?>
+<w:styles xmlns:wpc="http://schemas.microsoft.com/office/word/2010/wordprocessingCanvas" xmlns:mc="http://schemas.openxmlformats.org/markup-compatibility/2006" xmlns:o="urn:schemas-microsoft-com:office:office" xmlns:r="http://schemas.openxmlformats.org/officeDocument/2006/relationships" xmlns:m="http://schemas.openxmlformats.org/officeDocument/2006/math" xmlns:v="urn:schemas-microsoft-com:vml" xmlns:wp14="http://schemas.microsoft.com/office/word/2010/wordprocessingDrawing" xmlns:wp="http://schemas.openxmlformats.org/drawingml/2006/wordprocessingDrawing" xmlns:w10="urn:schemas-microsoft-com:office:word" xmlns:w="http://schemas.openxmlformats.org/wordprocessingml/2006/main" xmlns:w14="http://schemas.microsoft.com/office/word/2010/wordml" xmlns:wpg="http://schemas.microsoft.com/office/word/2010/wordprocessingGroup" xmlns:wpi="http://schemas.microsoft.com/office/word/2010/wordprocessingInk" xmlns:wne="http://schemas.microsoft.com/office/word/2006/wordml" xmlns:wps="http://schemas.microsoft.com/office/word/2010/wordprocessingShape" mc:Ignorable="w14 wp14">
+  <w:docDefaults>
+    <w:rPrDefault>
+      <w:rPr>
+        <w:rFonts w:asciiTheme="minorHAnsi" w:eastAsiaTheme="minorEastAsia" w:hAnsiTheme="minorHAnsi" w:cstheme="minorBidi"/>
+        <w:sz w:val="22"/>
+        <w:szCs w:val="22"/>
+        <w:lang w:val="ru-RU" w:eastAsia="ru-RU" w:bidi="ar-SA"/>
+      </w:rPr>
+    </w:rPrDefault>
+    <w:pPrDefault>
+      <w:pPr>
+        <w:spacing w:after="200" w:line="276" w:lineRule="auto"/>
+      </w:pPr>
+    </w:pPrDefault>
+  </w:docDefaults>
+  <w:latentStyles w:defLockedState="0" w:defUIPriority="99" w:defSemiHidden="1" w:defUnhideWhenUsed="1" w:defQFormat="0" w:count="267">
+    <w:lsdException w:name="Normal" w:semiHidden="0" w:uiPriority="0" w:unhideWhenUsed="0" w:qFormat="1"/>
+    <w:lsdException w:name="heading 1" w:semiHidden="0" w:uiPriority="9" w:unhideWhenUsed="0" w:qFormat="1"/>
+    <w:lsdException w:name="heading 2" w:uiPriority="9" w:qFormat="1"/>
+    <w:lsdException w:name="heading 3" w:uiPriority="9" w:qFormat="1"/>
+    <w:lsdException w:name="heading 4" w:uiPriority="9" w:qFormat="1"/>
+    <w:lsdException w:name="heading 5" w:uiPriority="9" w:qFormat="1"/>
+    <w:lsdException w:name="heading 6" w:uiPriority="9" w:qFormat="1"/>
+    <w:lsdException w:name="heading 7" w:uiPriority="9" w:qFormat="1"/>
+    <w:lsdException w:name="heading 8" w:uiPriority="9" w:qFormat="1"/>
+    <w:lsdException w:name="heading 9" w:uiPriority="9" w:qFormat="1"/>
+    <w:lsdException w:name="toc 1" w:uiPriority="39"/>
+    <w:lsdException w:name="toc 2" w:uiPriority="39"/>
+    <w:lsdException w:name="toc 3" w:uiPriority="39"/>
+    <w:lsdException w:name="toc 4" w:uiPriority="39"/>
+    <w:lsdException w:name="toc 5" w:uiPriority="39"/>
+    <w:lsdException w:name="toc 6" w:uiPriority="39"/>
+    <w:lsdException w:name="toc 7" w:uiPriority="39"/>
+    <w:lsdException w:name="toc 8" w:uiPriority="39"/>
+    <w:lsdException w:name="toc 9" w:uiPriority="39"/>
+    <w:lsdException w:name="caption" w:uiPriority="35" w:qFormat="1"/>
+    <w:lsdException w:name="Title" w:semiHidden="0" w:uiPriority="10" w:unhideWhenUsed="0" w:qFormat="1"/>
+    <w:lsdException w:name="Default Paragraph Font" w:uiPriority="1"/>
+    <w:lsdException w:name="Subtitle" w:semiHidden="0" w:uiPriority="11" w:unhideWhenUsed="0" w:qFormat="1"/>
+    <w:lsdException w:name="Strong" w:semiHidden="0" w:uiPriority="22" w:unhideWhenUsed="0" w:qFormat="1"/>
+    <w:lsdException w:name="Emphasis" w:semiHidden="0" w:uiPriority="20" w:unhideWhenUsed="0" w:qFormat="1"/>
+    <w:lsdException w:name="Table Grid" w:semiHidden="0" w:uiPriority="59" w:unhideWhenUsed="0"/>
+    <w:lsdException w:name="Placeholder Text" w:unhideWhenUsed="0"/>
+    <w:lsdException w:name="No Spacing" w:semiHidden="0" w:uiPriority="1" w:unhideWhenUsed="0" w:qFormat="1"/>
+    <w:lsdException w:name="Light Shading" w:semiHidden="0" w:uiPriority="60" w:unhideWhenUsed="0"/>
+    <w:lsdException w:name="Light List" w:semiHidden="0" w:uiPriority="61" w:unhideWhenUsed="0"/>
+    <w:lsdException w:name="Light Grid" w:semiHidden="0" w:uiPriority="62" w:unhideWhenUsed="0"/>
+    <w:lsdException w:name="Medium Shading 1" w:semiHidden="0" w:uiPriority="63" w:unhideWhenUsed="0"/>
+    <w:lsdException w:name="Medium Shading 2" w:semiHidden="0" w:uiPriority="64" w:unhideWhenUsed="0"/>
+    <w:lsdException w:name="Medium List 1" w:semiHidden="0" w:uiPriority="65" w:unhideWhenUsed="0"/>
+    <w:lsdException w:name="Medium List 2" w:semiHidden="0" w:uiPriority="66" w:unhideWhenUsed="0"/>
+    <w:lsdException w:name="Medium Grid 1" w:semiHidden="0" w:uiPriority="67" w:unhideWhenUsed="0"/>
+    <w:lsdException w:name="Medium Grid 2" w:semiHidden="0" w:uiPriority="68" w:unhideWhenUsed="0"/>
+    <w:lsdException w:name="Medium Grid 3" w:semiHidden="0" w:uiPriority="69" w:unhideWhenUsed="0"/>
+    <w:lsdException w:name="Dark List" w:semiHidden="0" w:uiPriority="70" w:unhideWhenUsed="0"/>
+    <w:lsdException w:name="Colorful Shading" w:semiHidden="0" w:uiPriority="71" w:unhideWhenUsed="0"/>
+    <w:lsdException w:name="Colorful List" w:semiHidden="0" w:uiPriority="72" w:unhideWhenUsed="0"/>
+    <w:lsdException w:name="Colorful Grid" w:semiHidden="0" w:uiPriority="73" w:unhideWhenUsed="0"/>
+    <w:lsdException w:name="Light Shading Accent 1" w:semiHidden="0" w:uiPriority="60" w:unhideWhenUsed="0"/>
+    <w:lsdException w:name="Light List Accent 1" w:semiHidden="0" w:uiPriority="61" w:unhideWhenUsed="0"/>
+    <w:lsdException w:name="Light Grid Accent 1" w:semiHidden="0" w:uiPriority="62" w:unhideWhenUsed="0"/>
+    <w:lsdException w:name="Medium Shading 1 Accent 1" w:semiHidden="0" w:uiPriority="63" w:unhideWhenUsed="0"/>
+    <w:lsdException w:name="Medium Shading 2 Accent 1" w:semiHidden="0" w:uiPriority="64" w:unhideWhenUsed="0"/>
+    <w:lsdException w:name="Medium List 1 Accent 1" w:semiHidden="0" w:uiPriority="65" w:unhideWhenUsed="0"/>
+    <w:lsdException w:name="Revision" w:unhideWhenUsed="0"/>
+    <w:lsdException w:name="List Paragraph" w:semiHidden="0" w:uiPriority="34" w:unhideWhenUsed="0" w:qFormat="1"/>
+    <w:lsdException w:name="Quote" w:semiHidden="0" w:uiPriority="29" w:unhideWhenUsed="0" w:qFormat="1"/>
+    <w:lsdException w:name="Intense Quote" w:semiHidden="0" w:uiPriority="30" w:unhideWhenUsed="0" w:qFormat="1"/>
+    <w:lsdException w:name="Medium List 2 Accent 1" w:semiHidden="0" w:uiPriority="66" w:unhideWhenUsed="0"/>
+    <w:lsdException w:name="Medium Grid 1 Accent 1" w:semiHidden="0" w:uiPriority="67" w:unhideWhenUsed="0"/>
+    <w:lsdException w:name="Medium Grid 2 Accent 1" w:semiHidden="0" w:uiPriority="68" w:unhideWhenUsed="0"/>
+    <w:lsdException w:name="Medium Grid 3 Accent 1" w:semiHidden="0" w:uiPriority="69" w:unhideWhenUsed="0"/>
+    <w:lsdException w:name="Dark List Accent 1" w:semiHidden="0" w:uiPriority="70" w:unhideWhenUsed="0"/>
+    <w:lsdException w:name="Colorful Shading Accent 1" w:semiHidden="0" w:uiPriority="71" w:unhideWhenUsed="0"/>
+    <w:lsdException w:name="Colorful List Accent 1" w:semiHidden="0" w:uiPriority="72" w:unhideWhenUsed="0"/>
+    <w:lsdException w:name="Colorful Grid Accent 1" w:semiHidden="0" w:uiPriority="73" w:unhideWhenUsed="0"/>
+    <w:lsdException w:name="Light Shading Accent 2" w:semiHidden="0" w:uiPriority="60" w:unhideWhenUsed="0"/>
+    <w:lsdException w:name="Light List Accent 2" w:semiHidden="0" w:uiPriority="61" w:unhideWhenUsed="0"/>
+    <w:lsdException w:name="Light Grid Accent 2" w:semiHidden="0" w:uiPriority="62" w:unhideWhenUsed="0"/>
+    <w:lsdException w:name="Medium Shading 1 Accent 2" w:semiHidden="0" w:uiPriority="63" w:unhideWhenUsed="0"/>
+    <w:lsdException w:name="Medium Shading 2 Accent 2" w:semiHidden="0" w:uiPriority="64" w:unhideWhenUsed="0"/>
+    <w:lsdException w:name="Medium List 1 Accent 2" w:semiHidden="0" w:uiPriority="65" w:unhideWhenUsed="0"/>
+    <w:lsdException w:name="Medium List 2 Accent 2" w:semiHidden="0" w:uiPriority="66" w:unhideWhenUsed="0"/>
+    <w:lsdException w:name="Medium Grid 1 Accent 2" w:semiHidden="0" w:uiPriority="67" w:unhideWhenUsed="0"/>
+    <w:lsdException w:name="Medium Grid 2 Accent 2" w:semiHidden="0" w:uiPriority="68" w:unhideWhenUsed="0"/>
+    <w:lsdException w:name="Medium Grid 3 Accent 2" w:semiHidden="0" w:uiPriority="69" w:unhideWhenUsed="0"/>
+    <w:lsdException w:name="Dark List Accent 2" w:semiHidden="0" w:uiPriority="70" w:unhideWhenUsed="0"/>
+    <w:lsdException w:name="Colorful Shading Accent 2" w:semiHidden="0" w:uiPriority="71" w:unhideWhenUsed="0"/>
+    <w:lsdException w:name="Colorful List Accent 2" w:semiHidden="0" w:uiPriority="72" w:unhideWhenUsed="0"/>
+    <w:lsdException w:name="Colorful Grid Accent 2" w:semiHidden="0" w:uiPriority="73" w:unhideWhenUsed="0"/>
+    <w:lsdException w:name="Light Shading Accent 3" w:semiHidden="0" w:uiPriority="60" w:unhideWhenUsed="0"/>
+    <w:lsdException w:name="Light List Accent 3" w:semiHidden="0" w:uiPriority="61" w:unhideWhenUsed="0"/>
+    <w:lsdException w:name="Light Grid Accent 3" w:semiHidden="0" w:uiPriority="62" w:unhideWhenUsed="0"/>
+    <w:lsdException w:name="Medium Shading 1 Accent 3" w:semiHidden="0" w:uiPriority="63" w:unhideWhenUsed="0"/>
+    <w:lsdException w:name="Medium Shading 2 Accent 3" w:semiHidden="0" w:uiPriority="64" w:unhideWhenUsed="0"/>
+    <w:lsdException w:name="Medium List 1 Accent 3" w:semiHidden="0" w:uiPriority="65" w:unhideWhenUsed="0"/>
+    <w:lsdException w:name="Medium List 2 Accent 3" w:semiHidden="0" w:uiPriority="66" w:unhideWhenUsed="0"/>
+    <w:lsdException w:name="Medium Grid 1 Accent 3" w:semiHidden="0" w:uiPriority="67" w:unhideWhenUsed="0"/>
+    <w:lsdException w:name="Medium Grid 2 Accent 3" w:semiHidden="0" w:uiPriority="68" w:unhideWhenUsed="0"/>
+    <w:lsdException w:name="Medium Grid 3 Accent 3" w:semiHidden="0" w:uiPriority="69" w:unhideWhenUsed="0"/>
+    <w:lsdException w:name="Dark List Accent 3" w:semiHidden="0" w:uiPriority="70" w:unhideWhenUsed="0"/>
+    <w:lsdException w:name="Colorful Shading Accent 3" w:semiHidden="0" w:uiPriority="71" w:unhideWhenUsed="0"/>
+    <w:lsdException w:name="Colorful List Accent 3" w:semiHidden="0" w:uiPriority="72" w:unhideWhenUsed="0"/>
+    <w:lsdException w:name="Colorful Grid Accent 3" w:semiHidden="0" w:uiPriority="73" w:unhideWhenUsed="0"/>
+    <w:lsdException w:name="Light Shading Accent 4" w:semiHidden="0" w:uiPriority="60" w:unhideWhenUsed="0"/>
+    <w:lsdException w:name="Light List Accent 4" w:semiHidden="0" w:uiPriority="61" w:unhideWhenUsed="0"/>
+    <w:lsdException w:name="Light Grid Accent 4" w:semiHidden="0" w:uiPriority="62" w:unhideWhenUsed="0"/>
+    <w:lsdException w:name="Medium Shading 1 Accent 4" w:semiHidden="0" w:uiPriority="63" w:unhideWhenUsed="0"/>
+    <w:lsdException w:name="Medium Shading 2 Accent 4" w:semiHidden="0" w:uiPriority="64" w:unhideWhenUsed="0"/>
+    <w:lsdException w:name="Medium List 1 Accent 4" w:semiHidden="0" w:uiPriority="65" w:unhideWhenUsed="0"/>
+    <w:lsdException w:name="Medium List 2 Accent 4" w:semiHidden="0" w:uiPriority="66" w:unhideWhenUsed="0"/>
+    <w:lsdException w:name="Medium Grid 1 Accent 4" w:semiHidden="0" w:uiPriority="67" w:unhideWhenUsed="0"/>
+    <w:lsdException w:name="Medium Grid 2 Accent 4" w:semiHidden="0" w:uiPriority="68" w:unhideWhenUsed="0"/>
+    <w:lsdException w:name="Medium Grid 3 Accent 4" w:semiHidden="0" w:uiPriority="69" w:unhideWhenUsed="0"/>
+    <w:lsdException w:name="Dark List Accent 4" w:semiHidden="0" w:uiPriority="70" w:unhideWhenUsed="0"/>
+    <w:lsdException w:name="Colorful Shading Accent 4" w:semiHidden="0" w:uiPriority="71" w:unhideWhenUsed="0"/>
+    <w:lsdException w:name="Colorful List Accent 4" w:semiHidden="0" w:uiPriority="72" w:unhideWhenUsed="0"/>
+    <w:lsdException w:name="Colorful Grid Accent 4" w:semiHidden="0" w:uiPriority="73" w:unhideWhenUsed="0"/>
+    <w:lsdException w:name="Light Shading Accent 5" w:semiHidden="0" w:uiPriority="60" w:unhideWhenUsed="0"/>
+    <w:lsdException w:name="Light List Accent 5" w:semiHidden="0" w:uiPriority="61" w:unhideWhenUsed="0"/>
+    <w:lsdException w:name="Light Grid Accent 5" w:semiHidden="0" w:uiPriority="62" w:unhideWhenUsed="0"/>
+    <w:lsdException w:name="Medium Shading 1 Accent 5" w:semiHidden="0" w:uiPriority="63" w:unhideWhenUsed="0"/>
+    <w:lsdException w:name="Medium Shading 2 Accent 5" w:semiHidden="0" w:uiPriority="64" w:unhideWhenUsed="0"/>
+    <w:lsdException w:name="Medium List 1 Accent 5" w:semiHidden="0" w:uiPriority="65" w:unhideWhenUsed="0"/>
+    <w:lsdException w:name="Medium List 2 Accent 5" w:semiHidden="0" w:uiPriority="66" w:unhideWhenUsed="0"/>
+    <w:lsdException w:name="Medium Grid 1 Accent 5" w:semiHidden="0" w:uiPriority="67" w:unhideWhenUsed="0"/>
+    <w:lsdException w:name="Medium Grid 2 Accent 5" w:semiHidden="0" w:uiPriority="68" w:unhideWhenUsed="0"/>
+    <w:lsdException w:name="Medium Grid 3 Accent 5" w:semiHidden="0" w:uiPriority="69" w:unhideWhenUsed="0"/>
+    <w:lsdException w:name="Dark List Accent 5" w:semiHidden="0" w:uiPriority="70" w:unhideWhenUsed="0"/>
+    <w:lsdException w:name="Colorful Shading Accent 5" w:semiHidden="0" w:uiPriority="71" w:unhideWhenUsed="0"/>
+    <w:lsdException w:name="Colorful List Accent 5" w:semiHidden="0" w:uiPriority="72" w:unhideWhenUsed="0"/>
+    <w:lsdException w:name="Colorful Grid Accent 5" w:semiHidden="0" w:uiPriority="73" w:unhideWhenUsed="0"/>
+    <w:lsdException w:name="Light Shading Accent 6" w:semiHidden="0" w:uiPriority="60" w:unhideWhenUsed="0"/>
+    <w:lsdException w:name="Light List Accent 6" w:semiHidden="0" w:uiPriority="61" w:unhideWhenUsed="0"/>
+    <w:lsdException w:name="Light Grid Accent 6" w:semiHidden="0" w:uiPriority="62" w:unhideWhenUsed="0"/>
+    <w:lsdException w:name="Medium Shading 1 Accent 6" w:semiHidden="0" w:uiPriority="63" w:unhideWhenUsed="0"/>
+    <w:lsdException w:name="Medium Shading 2 Accent 6" w:semiHidden="0" w:uiPriority="64" w:unhideWhenUsed="0"/>
+    <w:lsdException w:name="Medium List 1 Accent 6" w:semiHidden="0" w:uiPriority="65" w:unhideWhenUsed="0"/>
+    <w:lsdException w:name="Medium List 2 Accent 6" w:semiHidden="0" w:uiPriority="66" w:unhideWhenUsed="0"/>
+    <w:lsdException w:name="Medium Grid 1 Accent 6" w:semiHidden="0" w:uiPriority="67" w:unhideWhenUsed="0"/>
+    <w:lsdException w:name="Medium Grid 2 Accent 6" w:semiHidden="0" w:uiPriority="68" w:unhideWhenUsed="0"/>
+    <w:lsdException w:name="Medium Grid 3 Accent 6" w:semiHidden="0" w:uiPriority="69" w:unhideWhenUsed="0"/>
+    <w:lsdException w:name="Dark List Accent 6" w:semiHidden="0" w:uiPriority="70" w:unhideWhenUsed="0"/>
+    <w:lsdException w:name="Colorful Shading Accent 6" w:semiHidden="0" w:uiPriority="71" w:unhideWhenUsed="0"/>
+    <w:lsdException w:name="Colorful List Accent 6" w:semiHidden="0" w:uiPriority="72" w:unhideWhenUsed="0"/>
+    <w:lsdException w:name="Colorful Grid Accent 6" w:semiHidden="0" w:uiPriority="73" w:unhideWhenUsed="0"/>
+    <w:lsdException w:name="Subtle Emphasis" w:semiHidden="0" w:uiPriority="19" w:unhideWhenUsed="0" w:qFormat="1"/>
+    <w:lsdException w:name="Intense Emphasis" w:semiHidden="0" w:uiPriority="21" w:unhideWhenUsed="0" w:qFormat="1"/>
+    <w:lsdException w:name="Subtle Reference" w:semiHidden="0" w:uiPriority="31" w:unhideWhenUsed="0" w:qFormat="1"/>
+    <w:lsdException w:name="Intense Reference" w:semiHidden="0" w:uiPriority="32" w:unhideWhenUsed="0" w:qFormat="1"/>
+    <w:lsdException w:name="Book Title" w:semiHidden="0" w:uiPriority="33" w:unhideWhenUsed="0" w:qFormat="1"/>
+    <w:lsdException w:name="Bibliography" w:uiPriority="37"/>
+    <w:lsdException w:name="TOC Heading" w:uiPriority="39" w:qFormat="1"/>
+  </w:latentStyles>
+  <w:style w:type="paragraph" w:default="1" w:styleId="a">
+    <w:name w:val="Normal"/>
+    <w:qFormat/>
+  </w:style>
+  <w:style w:type="character" w:default="1" w:styleId="a0">
+    <w:name w:val="Default Paragraph Font"/>
+    <w:uiPriority w:val="1"/>
     <w:semiHidden/>
     <w:unhideWhenUsed/>
-    <w:qFormat/>
   </w:style>
   <w:style w:type="table" w:default="1" w:styleId="a1">
     <w:name w:val="Normal Table"/>
@@ -586,6 +1390,7 @@
     <w:semiHidden/>
     <w:unhideWhenUsed/>
     <w:tblPr>
+      <w:tblInd w:w="0" w:type="dxa"/>
       <w:tblCellMar>
         <w:top w:w="0" w:type="dxa"/>
         <w:left w:w="108" w:type="dxa"/>
@@ -593,6 +1398,12 @@
         <w:right w:w="108" w:type="dxa"/>
       </w:tblCellMar>
     </w:tblPr>
+  </w:style>
+  <w:style w:type="numbering" w:default="1" w:styleId="a2">
+    <w:name w:val="No List"/>
+    <w:uiPriority w:val="99"/>
+    <w:semiHidden/>
+    <w:unhideWhenUsed/>
   </w:style>
 </w:styles>
 </file>

--- a/Основы WEB программир.docx
+++ b/Основы WEB программир.docx
@@ -119,43 +119,15 @@
           <w:sz w:val="28"/>
           <w:szCs w:val="28"/>
         </w:rPr>
-        <w:t xml:space="preserve">2. Головин, Игорь Геннадьевич. Языки и методы программирования [Электронный ресурс] : учеб. для студ. вузов, обуч. по направл. 010400 "Прикл. математика и информ." и 010300 "Фундамент. информ. и информ. технологии" / И. Г. Головин. - ЭВК. - М. : Академия, 2012. - Режим доступа: ЭЧЗ "Библиотех". - </w:t>
-      </w:r>
-      <w:r>
-        <w:rPr>
-          <w:rFonts w:cs="Times New Roman" w:ascii="Times New Roman" w:hAnsi="Times New Roman"/>
-          <w:strike/>
-          <w:sz w:val="28"/>
-          <w:szCs w:val="28"/>
-          <w:highlight w:val="yellow"/>
-        </w:rPr>
-        <w:t>20 доступов</w:t>
-      </w:r>
-      <w:r>
-        <w:rPr>
-          <w:rFonts w:cs="Times New Roman" w:ascii="Times New Roman" w:hAnsi="Times New Roman"/>
-          <w:strike/>
-          <w:sz w:val="28"/>
-          <w:szCs w:val="28"/>
-        </w:rPr>
-        <w:t>.</w:t>
-      </w:r>
-      <w:r>
-        <w:rPr>
-          <w:rFonts w:cs="Times New Roman" w:ascii="Times New Roman" w:hAnsi="Times New Roman"/>
-          <w:sz w:val="28"/>
-          <w:szCs w:val="28"/>
-        </w:rPr>
-        <w:t xml:space="preserve"> </w:t>
-      </w:r>
-      <w:r>
-        <w:rPr>
-          <w:rFonts w:cs="Times New Roman" w:ascii="Times New Roman" w:hAnsi="Times New Roman"/>
-          <w:strike/>
-          <w:sz w:val="28"/>
-          <w:szCs w:val="28"/>
-        </w:rPr>
-        <w:t>+ Уберите «20 дост.»</w:t>
+        <w:t xml:space="preserve">2. Головин, Игорь Геннадьевич. Языки и методы программирования [Электронный ресурс] : учеб. для студ. вузов, обуч. по направл. 010400 "Прикл. математика и информ." и 010300 "Фундамент. информ. и информ. технологии" / И. Г. Головин. - ЭВК. - М. : Академия, 2012. - Режим доступа: ЭЧЗ "Библиотех". </w:t>
+      </w:r>
+      <w:r>
+        <w:rPr>
+          <w:rFonts w:cs="Times New Roman" w:ascii="Times New Roman" w:hAnsi="Times New Roman"/>
+          <w:sz w:val="28"/>
+          <w:szCs w:val="28"/>
+        </w:rPr>
+        <w:t>+</w:t>
       </w:r>
     </w:p>
     <w:p>
